--- a/DOCUMENTATION.docx
+++ b/DOCUMENTATION.docx
@@ -41,7 +41,7 @@
                 <w:szCs w:val="18"/>
               </w:rPr>
               <w:drawing>
-                <wp:anchor distT="0" distB="0" distL="114300" distR="114300" simplePos="0" relativeHeight="251658240" behindDoc="1" locked="0" layoutInCell="1" allowOverlap="1">
+                <wp:anchor distT="0" distB="0" distL="114300" distR="114300" simplePos="0" relativeHeight="251658240" behindDoc="1" locked="0" layoutInCell="1" allowOverlap="1" wp14:anchorId="0BC018F7" wp14:editId="638A8622">
                   <wp:simplePos x="0" y="0"/>
                   <wp:positionH relativeFrom="column">
                     <wp:posOffset>4581797</wp:posOffset>
@@ -112,7 +112,7 @@
               <mc:AlternateContent>
                 <mc:Choice Requires="wps">
                   <w:drawing>
-                    <wp:inline distT="0" distB="0" distL="0" distR="0" wp14:anchorId="6075EE9E" wp14:editId="274FFB37">
+                    <wp:inline distT="0" distB="0" distL="0" distR="0" wp14:anchorId="5448AE5A" wp14:editId="03559109">
                       <wp:extent cx="3030071" cy="407670"/>
                       <wp:effectExtent l="19050" t="19050" r="18415" b="26035"/>
                       <wp:docPr id="18" name="Forme 61">
@@ -143,7 +143,7 @@
                               </a:ln>
                               <a:extLst>
                                 <a:ext uri="{C572A759-6A51-4108-AA02-DFA0A04FC94B}">
-                                  <ma14:wrappingTextBoxFlag xmlns:ma14="http://schemas.microsoft.com/office/mac/drawingml/2011/main" xmlns:lc="http://schemas.openxmlformats.org/drawingml/2006/lockedCanvas" xmlns="" xmlns:p="http://schemas.openxmlformats.org/presentationml/2006/main" xmlns:w="http://schemas.openxmlformats.org/wordprocessingml/2006/main" xmlns:w10="urn:schemas-microsoft-com:office:word" xmlns:v="urn:schemas-microsoft-com:vml" xmlns:o="urn:schemas-microsoft-com:office:office" val="1"/>
+                                  <ma14:wrappingTextBoxFlag xmlns:o="urn:schemas-microsoft-com:office:office" xmlns:v="urn:schemas-microsoft-com:vml" xmlns:w10="urn:schemas-microsoft-com:office:word" xmlns:w="http://schemas.openxmlformats.org/wordprocessingml/2006/main" xmlns:p="http://schemas.openxmlformats.org/presentationml/2006/main" xmlns="" xmlns:lc="http://schemas.openxmlformats.org/drawingml/2006/lockedCanvas" xmlns:ma14="http://schemas.microsoft.com/office/mac/drawingml/2011/main" val="1"/>
                                 </a:ext>
                               </a:extLst>
                             </wps:spPr>
@@ -187,7 +187,7 @@
                 </mc:Choice>
                 <mc:Fallback>
                   <w:pict>
-                    <v:rect w14:anchorId="6075EE9E" id="Forme 61" o:spid="_x0000_s1026" style="width:238.6pt;height:32.1pt;visibility:visible;mso-wrap-style:square;mso-left-percent:-10001;mso-top-percent:-10001;mso-position-horizontal:absolute;mso-position-horizontal-relative:char;mso-position-vertical:absolute;mso-position-vertical-relative:line;mso-left-percent:-10001;mso-top-percent:-10001;v-text-anchor:middle" o:gfxdata="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" filled="f" strokecolor="white [3212]" strokeweight="3pt">
+                    <v:rect w14:anchorId="5448AE5A" id="Forme 61" o:spid="_x0000_s1026" style="width:238.6pt;height:32.1pt;visibility:visible;mso-wrap-style:square;mso-left-percent:-10001;mso-top-percent:-10001;mso-position-horizontal:absolute;mso-position-horizontal-relative:char;mso-position-vertical:absolute;mso-position-vertical-relative:line;mso-left-percent:-10001;mso-top-percent:-10001;v-text-anchor:middle" o:gfxdata="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" filled="f" strokecolor="white [3212]" strokeweight="3pt">
                       <v:stroke miterlimit="4"/>
                       <v:textbox style="mso-fit-shape-to-text:t" inset="1.5pt,1.5pt,1.5pt,1.5pt">
                         <w:txbxContent>
@@ -562,11 +562,11 @@
         <mc:AlternateContent>
           <mc:Choice Requires="wps">
             <w:drawing>
-              <wp:inline distT="0" distB="0" distL="0" distR="0" wp14:anchorId="56697EDA" wp14:editId="2834603E">
+              <wp:inline distT="0" distB="0" distL="0" distR="0" wp14:anchorId="04A9ADB0" wp14:editId="7C78DAE0">
                 <wp:extent cx="3030071" cy="407670"/>
                 <wp:effectExtent l="19050" t="19050" r="18415" b="26035"/>
                 <wp:docPr id="7" name="Forme 61"/>
-                <wp:cNvGraphicFramePr xmlns:a="http://schemas.openxmlformats.org/drawingml/2006/main"/>
+                <wp:cNvGraphicFramePr/>
                 <a:graphic xmlns:a="http://schemas.openxmlformats.org/drawingml/2006/main">
                   <a:graphicData uri="http://schemas.microsoft.com/office/word/2010/wordprocessingShape">
                     <wps:wsp>
@@ -587,7 +587,7 @@
                         </a:ln>
                         <a:extLst>
                           <a:ext uri="{C572A759-6A51-4108-AA02-DFA0A04FC94B}">
-                            <ma14:wrappingTextBoxFlag xmlns:ma14="http://schemas.microsoft.com/office/mac/drawingml/2011/main" xmlns:lc="http://schemas.openxmlformats.org/drawingml/2006/lockedCanvas" xmlns="" xmlns:p="http://schemas.openxmlformats.org/presentationml/2006/main" xmlns:w="http://schemas.openxmlformats.org/wordprocessingml/2006/main" xmlns:w10="urn:schemas-microsoft-com:office:word" xmlns:v="urn:schemas-microsoft-com:vml" xmlns:o="urn:schemas-microsoft-com:office:office" val="1"/>
+                            <ma14:wrappingTextBoxFlag xmlns:o="urn:schemas-microsoft-com:office:office" xmlns:v="urn:schemas-microsoft-com:vml" xmlns:w10="urn:schemas-microsoft-com:office:word" xmlns:w="http://schemas.openxmlformats.org/wordprocessingml/2006/main" xmlns:p="http://schemas.openxmlformats.org/presentationml/2006/main" xmlns="" xmlns:lc="http://schemas.openxmlformats.org/drawingml/2006/lockedCanvas" xmlns:ma14="http://schemas.microsoft.com/office/mac/drawingml/2011/main" val="1"/>
                           </a:ext>
                         </a:extLst>
                       </wps:spPr>
@@ -631,7 +631,7 @@
           </mc:Choice>
           <mc:Fallback>
             <w:pict>
-              <v:rect w14:anchorId="56697EDA" id="_x0000_s1027" style="width:238.6pt;height:32.1pt;visibility:visible;mso-wrap-style:square;mso-left-percent:-10001;mso-top-percent:-10001;mso-position-horizontal:absolute;mso-position-horizontal-relative:char;mso-position-vertical:absolute;mso-position-vertical-relative:line;mso-left-percent:-10001;mso-top-percent:-10001;v-text-anchor:middle" o:gfxdata="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" filled="f" strokecolor="white [3212]" strokeweight="3pt">
+              <v:rect w14:anchorId="04A9ADB0" id="_x0000_s1027" style="width:238.6pt;height:32.1pt;visibility:visible;mso-wrap-style:square;mso-left-percent:-10001;mso-top-percent:-10001;mso-position-horizontal:absolute;mso-position-horizontal-relative:char;mso-position-vertical:absolute;mso-position-vertical-relative:line;mso-left-percent:-10001;mso-top-percent:-10001;v-text-anchor:middle" o:gfxdata="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" filled="f" strokecolor="white [3212]" strokeweight="3pt">
                 <v:stroke miterlimit="4"/>
                 <v:textbox style="mso-fit-shape-to-text:t" inset="1.5pt,1.5pt,1.5pt,1.5pt">
                   <w:txbxContent>
@@ -887,7 +887,7 @@
           <w:szCs w:val="18"/>
         </w:rPr>
         <w:drawing>
-          <wp:anchor distT="0" distB="0" distL="114300" distR="114300" simplePos="0" relativeHeight="251680768" behindDoc="1" locked="0" layoutInCell="1" allowOverlap="1" wp14:anchorId="6A36EFC1" wp14:editId="5898A829">
+          <wp:anchor distT="0" distB="0" distL="114300" distR="114300" simplePos="0" relativeHeight="251680768" behindDoc="1" locked="0" layoutInCell="1" allowOverlap="1" wp14:anchorId="4371CE71" wp14:editId="0009A3B0">
             <wp:simplePos x="0" y="0"/>
             <wp:positionH relativeFrom="margin">
               <wp:align>center</wp:align>
@@ -1145,7 +1145,7 @@
         <mc:AlternateContent>
           <mc:Choice Requires="wps">
             <w:drawing>
-              <wp:anchor distT="0" distB="0" distL="114300" distR="114300" simplePos="0" relativeHeight="251659264" behindDoc="1" locked="0" layoutInCell="1" allowOverlap="1" wp14:anchorId="1F19D5DF">
+              <wp:anchor distT="0" distB="0" distL="114300" distR="114300" simplePos="0" relativeHeight="251659264" behindDoc="1" locked="0" layoutInCell="1" allowOverlap="1" wp14:anchorId="0CD95A3A" wp14:editId="09671AE6">
                 <wp:simplePos x="0" y="0"/>
                 <wp:positionH relativeFrom="column">
                   <wp:posOffset>-102870</wp:posOffset>
@@ -1165,7 +1165,7 @@
                   </wp:wrapPolygon>
                 </wp:wrapTight>
                 <wp:docPr id="8" name="Forme 61"/>
-                <wp:cNvGraphicFramePr xmlns:a="http://schemas.openxmlformats.org/drawingml/2006/main"/>
+                <wp:cNvGraphicFramePr/>
                 <a:graphic xmlns:a="http://schemas.openxmlformats.org/drawingml/2006/main">
                   <a:graphicData uri="http://schemas.microsoft.com/office/word/2010/wordprocessingShape">
                     <wps:wsp>
@@ -1186,7 +1186,7 @@
                         </a:ln>
                         <a:extLst>
                           <a:ext uri="{C572A759-6A51-4108-AA02-DFA0A04FC94B}">
-                            <ma14:wrappingTextBoxFlag xmlns:ma14="http://schemas.microsoft.com/office/mac/drawingml/2011/main" xmlns:lc="http://schemas.openxmlformats.org/drawingml/2006/lockedCanvas" xmlns="" xmlns:p="http://schemas.openxmlformats.org/presentationml/2006/main" xmlns:w="http://schemas.openxmlformats.org/wordprocessingml/2006/main" xmlns:w10="urn:schemas-microsoft-com:office:word" xmlns:v="urn:schemas-microsoft-com:vml" xmlns:o="urn:schemas-microsoft-com:office:office" val="1"/>
+                            <ma14:wrappingTextBoxFlag xmlns:o="urn:schemas-microsoft-com:office:office" xmlns:v="urn:schemas-microsoft-com:vml" xmlns:w10="urn:schemas-microsoft-com:office:word" xmlns:w="http://schemas.openxmlformats.org/wordprocessingml/2006/main" xmlns:p="http://schemas.openxmlformats.org/presentationml/2006/main" xmlns="" xmlns:lc="http://schemas.openxmlformats.org/drawingml/2006/lockedCanvas" xmlns:ma14="http://schemas.microsoft.com/office/mac/drawingml/2011/main" val="1"/>
                           </a:ext>
                         </a:extLst>
                       </wps:spPr>
@@ -1249,7 +1249,7 @@
           </mc:Choice>
           <mc:Fallback>
             <w:pict>
-              <v:rect w14:anchorId="1F19D5DF" id="_x0000_s1028" style="position:absolute;left:0;text-align:left;margin-left:-8.1pt;margin-top:1.5pt;width:260.1pt;height:32.1pt;z-index:-251657216;visibility:visible;mso-wrap-style:square;mso-width-percent:0;mso-wrap-distance-left:9pt;mso-wrap-distance-top:0;mso-wrap-distance-right:9pt;mso-wrap-distance-bottom:0;mso-position-horizontal:absolute;mso-position-horizontal-relative:text;mso-position-vertical:absolute;mso-position-vertical-relative:text;mso-width-percent:0;mso-width-relative:margin;v-text-anchor:middle" o:gfxdata="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" filled="f" strokecolor="white [3212]" strokeweight="3pt">
+              <v:rect w14:anchorId="0CD95A3A" id="_x0000_s1028" style="position:absolute;left:0;text-align:left;margin-left:-8.1pt;margin-top:1.5pt;width:260.1pt;height:32.1pt;z-index:-251657216;visibility:visible;mso-wrap-style:square;mso-width-percent:0;mso-wrap-distance-left:9pt;mso-wrap-distance-top:0;mso-wrap-distance-right:9pt;mso-wrap-distance-bottom:0;mso-position-horizontal:absolute;mso-position-horizontal-relative:text;mso-position-vertical:absolute;mso-position-vertical-relative:text;mso-width-percent:0;mso-width-relative:margin;v-text-anchor:middle" o:gfxdata="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" filled="f" strokecolor="white [3212]" strokeweight="3pt">
                 <v:stroke miterlimit="4"/>
                 <v:textbox style="mso-fit-shape-to-text:t" inset="1.5pt,1.5pt,1.5pt,1.5pt">
                   <w:txbxContent>
@@ -1388,7 +1388,7 @@
           <w:szCs w:val="18"/>
         </w:rPr>
         <w:drawing>
-          <wp:anchor distT="0" distB="0" distL="114300" distR="114300" simplePos="0" relativeHeight="251660288" behindDoc="1" locked="0" layoutInCell="1" allowOverlap="1">
+          <wp:anchor distT="0" distB="0" distL="114300" distR="114300" simplePos="0" relativeHeight="251660288" behindDoc="1" locked="0" layoutInCell="1" allowOverlap="1" wp14:anchorId="537F90AF" wp14:editId="5FDE7AE2">
             <wp:simplePos x="0" y="0"/>
             <wp:positionH relativeFrom="column">
               <wp:posOffset>-7620</wp:posOffset>
@@ -1647,16 +1647,7 @@
           <w:sz w:val="28"/>
           <w:szCs w:val="28"/>
         </w:rPr>
-        <w:t xml:space="preserve">Installer Git sur </w:t>
-      </w:r>
-      <w:r>
-        <w:rPr>
-          <w:rFonts w:ascii="Arial" w:hAnsi="Arial" w:cs="Arial"/>
-          <w:color w:val="auto"/>
-          <w:sz w:val="28"/>
-          <w:szCs w:val="28"/>
-        </w:rPr>
-        <w:t xml:space="preserve">Windows </w:t>
+        <w:t xml:space="preserve">Installer Git sur Windows </w:t>
       </w:r>
     </w:p>
     <w:p>
@@ -1676,7 +1667,7 @@
           <w:sz w:val="20"/>
         </w:rPr>
         <w:drawing>
-          <wp:anchor distT="0" distB="0" distL="114300" distR="114300" simplePos="0" relativeHeight="251663360" behindDoc="1" locked="0" layoutInCell="1" allowOverlap="1">
+          <wp:anchor distT="0" distB="0" distL="114300" distR="114300" simplePos="0" relativeHeight="251663360" behindDoc="1" locked="0" layoutInCell="1" allowOverlap="1" wp14:anchorId="751D1AA6" wp14:editId="78943761">
             <wp:simplePos x="0" y="0"/>
             <wp:positionH relativeFrom="page">
               <wp:posOffset>5314142</wp:posOffset>
@@ -1748,7 +1739,7 @@
           <w:sz w:val="20"/>
         </w:rPr>
         <w:drawing>
-          <wp:anchor distT="0" distB="0" distL="114300" distR="114300" simplePos="0" relativeHeight="251662336" behindDoc="1" locked="0" layoutInCell="1" allowOverlap="1" wp14:anchorId="0B8D5706">
+          <wp:anchor distT="0" distB="0" distL="114300" distR="114300" simplePos="0" relativeHeight="251662336" behindDoc="1" locked="0" layoutInCell="1" allowOverlap="1" wp14:anchorId="691D85CA" wp14:editId="2CA27279">
             <wp:simplePos x="0" y="0"/>
             <wp:positionH relativeFrom="column">
               <wp:posOffset>2313709</wp:posOffset>
@@ -1825,7 +1816,7 @@
           <w:szCs w:val="22"/>
         </w:rPr>
         <w:drawing>
-          <wp:anchor distT="0" distB="0" distL="114300" distR="114300" simplePos="0" relativeHeight="251661312" behindDoc="1" locked="0" layoutInCell="1" allowOverlap="1">
+          <wp:anchor distT="0" distB="0" distL="114300" distR="114300" simplePos="0" relativeHeight="251661312" behindDoc="1" locked="0" layoutInCell="1" allowOverlap="1" wp14:anchorId="6F0E487F" wp14:editId="1200275A">
             <wp:simplePos x="0" y="0"/>
             <wp:positionH relativeFrom="margin">
               <wp:posOffset>-145473</wp:posOffset>
@@ -1946,7 +1937,7 @@
         <mc:AlternateContent>
           <mc:Choice Requires="wps">
             <w:drawing>
-              <wp:anchor distT="45720" distB="45720" distL="114300" distR="114300" simplePos="0" relativeHeight="251667456" behindDoc="0" locked="0" layoutInCell="1" allowOverlap="1">
+              <wp:anchor distT="45720" distB="45720" distL="114300" distR="114300" simplePos="0" relativeHeight="251667456" behindDoc="0" locked="0" layoutInCell="1" allowOverlap="1" wp14:anchorId="2AF25ADF" wp14:editId="2E94F92D">
                 <wp:simplePos x="0" y="0"/>
                 <wp:positionH relativeFrom="margin">
                   <wp:posOffset>1428750</wp:posOffset>
@@ -2025,7 +2016,7 @@
           </mc:Choice>
           <mc:Fallback>
             <w:pict>
-              <v:shapetype id="_x0000_t202" coordsize="21600,21600" o:spt="202" path="m,l,21600r21600,l21600,xe">
+              <v:shapetype w14:anchorId="2AF25ADF" id="_x0000_t202" coordsize="21600,21600" o:spt="202" path="m,l,21600r21600,l21600,xe">
                 <v:stroke joinstyle="miter"/>
                 <v:path gradientshapeok="t" o:connecttype="rect"/>
               </v:shapetype>
@@ -2068,7 +2059,7 @@
         <mc:AlternateContent>
           <mc:Choice Requires="wps">
             <w:drawing>
-              <wp:anchor distT="45720" distB="45720" distL="114300" distR="114300" simplePos="0" relativeHeight="251665408" behindDoc="1" locked="0" layoutInCell="1" allowOverlap="1">
+              <wp:anchor distT="45720" distB="45720" distL="114300" distR="114300" simplePos="0" relativeHeight="251665408" behindDoc="1" locked="0" layoutInCell="1" allowOverlap="1" wp14:anchorId="2427F6DC" wp14:editId="2C3622A6">
                 <wp:simplePos x="0" y="0"/>
                 <wp:positionH relativeFrom="page">
                   <wp:align>right</wp:align>
@@ -2154,7 +2145,7 @@
           </mc:Choice>
           <mc:Fallback>
             <w:pict>
-              <v:shape id="_x0000_s1030" type="#_x0000_t202" style="position:absolute;margin-left:124.4pt;margin-top:139.6pt;width:175.6pt;height:48.4pt;z-index:-251651072;visibility:visible;mso-wrap-style:square;mso-width-percent:0;mso-height-percent:0;mso-wrap-distance-left:9pt;mso-wrap-distance-top:3.6pt;mso-wrap-distance-right:9pt;mso-wrap-distance-bottom:3.6pt;mso-position-horizontal:right;mso-position-horizontal-relative:page;mso-position-vertical:absolute;mso-position-vertical-relative:text;mso-width-percent:0;mso-height-percent:0;mso-width-relative:margin;mso-height-relative:margin;v-text-anchor:top" o:gfxdata="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">
+              <v:shape w14:anchorId="2427F6DC" id="_x0000_s1030" type="#_x0000_t202" style="position:absolute;margin-left:124.4pt;margin-top:139.6pt;width:175.6pt;height:48.4pt;z-index:-251651072;visibility:visible;mso-wrap-style:square;mso-width-percent:0;mso-height-percent:0;mso-wrap-distance-left:9pt;mso-wrap-distance-top:3.6pt;mso-wrap-distance-right:9pt;mso-wrap-distance-bottom:3.6pt;mso-position-horizontal:right;mso-position-horizontal-relative:page;mso-position-vertical:absolute;mso-position-vertical-relative:text;mso-width-percent:0;mso-height-percent:0;mso-width-relative:margin;mso-height-relative:margin;v-text-anchor:top" o:gfxdata="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">
                 <v:textbox>
                   <w:txbxContent>
                     <w:p>
@@ -2210,7 +2201,7 @@
         <mc:AlternateContent>
           <mc:Choice Requires="wps">
             <w:drawing>
-              <wp:anchor distT="0" distB="0" distL="114300" distR="114300" simplePos="0" relativeHeight="251669504" behindDoc="1" locked="0" layoutInCell="1" allowOverlap="1" wp14:anchorId="2BA69EB6" wp14:editId="322382E3">
+              <wp:anchor distT="0" distB="0" distL="114300" distR="114300" simplePos="0" relativeHeight="251669504" behindDoc="1" locked="0" layoutInCell="1" allowOverlap="1" wp14:anchorId="33DC1425" wp14:editId="1CFDA11E">
                 <wp:simplePos x="0" y="0"/>
                 <wp:positionH relativeFrom="column">
                   <wp:posOffset>-262890</wp:posOffset>
@@ -2230,7 +2221,7 @@
                   </wp:wrapPolygon>
                 </wp:wrapTight>
                 <wp:docPr id="15" name="Forme 61"/>
-                <wp:cNvGraphicFramePr xmlns:a="http://schemas.openxmlformats.org/drawingml/2006/main"/>
+                <wp:cNvGraphicFramePr/>
                 <a:graphic xmlns:a="http://schemas.openxmlformats.org/drawingml/2006/main">
                   <a:graphicData uri="http://schemas.microsoft.com/office/word/2010/wordprocessingShape">
                     <wps:wsp>
@@ -2251,7 +2242,7 @@
                         </a:ln>
                         <a:extLst>
                           <a:ext uri="{C572A759-6A51-4108-AA02-DFA0A04FC94B}">
-                            <ma14:wrappingTextBoxFlag xmlns:ma14="http://schemas.microsoft.com/office/mac/drawingml/2011/main" xmlns:lc="http://schemas.openxmlformats.org/drawingml/2006/lockedCanvas" xmlns="" xmlns:p="http://schemas.openxmlformats.org/presentationml/2006/main" xmlns:w="http://schemas.openxmlformats.org/wordprocessingml/2006/main" xmlns:w10="urn:schemas-microsoft-com:office:word" xmlns:v="urn:schemas-microsoft-com:vml" xmlns:o="urn:schemas-microsoft-com:office:office" val="1"/>
+                            <ma14:wrappingTextBoxFlag xmlns:o="urn:schemas-microsoft-com:office:office" xmlns:v="urn:schemas-microsoft-com:vml" xmlns:w10="urn:schemas-microsoft-com:office:word" xmlns:w="http://schemas.openxmlformats.org/wordprocessingml/2006/main" xmlns:p="http://schemas.openxmlformats.org/presentationml/2006/main" xmlns="" xmlns:lc="http://schemas.openxmlformats.org/drawingml/2006/lockedCanvas" xmlns:ma14="http://schemas.microsoft.com/office/mac/drawingml/2011/main" val="1"/>
                           </a:ext>
                         </a:extLst>
                       </wps:spPr>
@@ -2314,7 +2305,7 @@
           </mc:Choice>
           <mc:Fallback>
             <w:pict>
-              <v:rect w14:anchorId="2BA69EB6" id="_x0000_s1031" style="position:absolute;margin-left:-20.7pt;margin-top:39.3pt;width:260.1pt;height:32.1pt;z-index:-251646976;visibility:visible;mso-wrap-style:square;mso-width-percent:0;mso-wrap-distance-left:9pt;mso-wrap-distance-top:0;mso-wrap-distance-right:9pt;mso-wrap-distance-bottom:0;mso-position-horizontal:absolute;mso-position-horizontal-relative:text;mso-position-vertical:absolute;mso-position-vertical-relative:text;mso-width-percent:0;mso-width-relative:margin;v-text-anchor:middle" o:gfxdata="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" filled="f" strokecolor="white [3212]" strokeweight="3pt">
+              <v:rect w14:anchorId="33DC1425" id="_x0000_s1031" style="position:absolute;margin-left:-20.7pt;margin-top:39.3pt;width:260.1pt;height:32.1pt;z-index:-251646976;visibility:visible;mso-wrap-style:square;mso-width-percent:0;mso-wrap-distance-left:9pt;mso-wrap-distance-top:0;mso-wrap-distance-right:9pt;mso-wrap-distance-bottom:0;mso-position-horizontal:absolute;mso-position-horizontal-relative:text;mso-position-vertical:absolute;mso-position-vertical-relative:text;mso-width-percent:0;mso-width-relative:margin;v-text-anchor:middle" o:gfxdata="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" filled="f" strokecolor="white [3212]" strokeweight="3pt">
                 <v:stroke miterlimit="4"/>
                 <v:textbox style="mso-fit-shape-to-text:t" inset="1.5pt,1.5pt,1.5pt,1.5pt">
                   <w:txbxContent>
@@ -2378,7 +2369,7 @@
         <mc:AlternateContent>
           <mc:Choice Requires="wps">
             <w:drawing>
-              <wp:anchor distT="45720" distB="45720" distL="114300" distR="114300" simplePos="0" relativeHeight="251678720" behindDoc="0" locked="0" layoutInCell="1" allowOverlap="1" wp14:anchorId="793CD72C" wp14:editId="2E17A2EE">
+              <wp:anchor distT="45720" distB="45720" distL="114300" distR="114300" simplePos="0" relativeHeight="251678720" behindDoc="0" locked="0" layoutInCell="1" allowOverlap="1" wp14:anchorId="491AAEED" wp14:editId="1FB58853">
                 <wp:simplePos x="0" y="0"/>
                 <wp:positionH relativeFrom="margin">
                   <wp:posOffset>1879388</wp:posOffset>
@@ -2459,31 +2450,7 @@
                                 <w:sz w:val="20"/>
                                 <w:szCs w:val="16"/>
                               </w:rPr>
-                              <w:t xml:space="preserve"> pour </w:t>
-                            </w:r>
-                            <w:r>
-                              <w:rPr>
-                                <w:rFonts w:ascii="Arial" w:hAnsi="Arial" w:cs="Arial"/>
-                                <w:sz w:val="20"/>
-                                <w:szCs w:val="16"/>
-                              </w:rPr>
-                              <w:t>terminer</w:t>
-                            </w:r>
-                            <w:r>
-                              <w:rPr>
-                                <w:rFonts w:ascii="Arial" w:hAnsi="Arial" w:cs="Arial"/>
-                                <w:sz w:val="20"/>
-                                <w:szCs w:val="16"/>
-                              </w:rPr>
-                              <w:t xml:space="preserve"> </w:t>
-                            </w:r>
-                            <w:r>
-                              <w:rPr>
-                                <w:rFonts w:ascii="Arial" w:hAnsi="Arial" w:cs="Arial"/>
-                                <w:sz w:val="20"/>
-                                <w:szCs w:val="16"/>
-                              </w:rPr>
-                              <w:t>l’installation</w:t>
+                              <w:t xml:space="preserve"> pour terminer l’installation</w:t>
                             </w:r>
                             <w:r>
                               <w:rPr>
@@ -2513,7 +2480,7 @@
           </mc:Choice>
           <mc:Fallback>
             <w:pict>
-              <v:shape w14:anchorId="793CD72C" id="_x0000_s1032" type="#_x0000_t202" style="position:absolute;margin-left:148pt;margin-top:698.4pt;width:212.1pt;height:36pt;z-index:251678720;visibility:visible;mso-wrap-style:square;mso-width-percent:0;mso-height-percent:0;mso-wrap-distance-left:9pt;mso-wrap-distance-top:3.6pt;mso-wrap-distance-right:9pt;mso-wrap-distance-bottom:3.6pt;mso-position-horizontal:absolute;mso-position-horizontal-relative:margin;mso-position-vertical:absolute;mso-position-vertical-relative:text;mso-width-percent:0;mso-height-percent:0;mso-width-relative:margin;mso-height-relative:margin;v-text-anchor:top" o:gfxdata="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">
+              <v:shape w14:anchorId="491AAEED" id="_x0000_s1032" type="#_x0000_t202" style="position:absolute;margin-left:148pt;margin-top:698.4pt;width:212.1pt;height:36pt;z-index:251678720;visibility:visible;mso-wrap-style:square;mso-width-percent:0;mso-height-percent:0;mso-wrap-distance-left:9pt;mso-wrap-distance-top:3.6pt;mso-wrap-distance-right:9pt;mso-wrap-distance-bottom:3.6pt;mso-position-horizontal:absolute;mso-position-horizontal-relative:margin;mso-position-vertical:absolute;mso-position-vertical-relative:text;mso-width-percent:0;mso-height-percent:0;mso-width-relative:margin;mso-height-relative:margin;v-text-anchor:top" o:gfxdata="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">
                 <v:textbox>
                   <w:txbxContent>
                     <w:p>
@@ -2554,31 +2521,7 @@
                           <w:sz w:val="20"/>
                           <w:szCs w:val="16"/>
                         </w:rPr>
-                        <w:t xml:space="preserve"> pour </w:t>
-                      </w:r>
-                      <w:r>
-                        <w:rPr>
-                          <w:rFonts w:ascii="Arial" w:hAnsi="Arial" w:cs="Arial"/>
-                          <w:sz w:val="20"/>
-                          <w:szCs w:val="16"/>
-                        </w:rPr>
-                        <w:t>terminer</w:t>
-                      </w:r>
-                      <w:r>
-                        <w:rPr>
-                          <w:rFonts w:ascii="Arial" w:hAnsi="Arial" w:cs="Arial"/>
-                          <w:sz w:val="20"/>
-                          <w:szCs w:val="16"/>
-                        </w:rPr>
-                        <w:t xml:space="preserve"> </w:t>
-                      </w:r>
-                      <w:r>
-                        <w:rPr>
-                          <w:rFonts w:ascii="Arial" w:hAnsi="Arial" w:cs="Arial"/>
-                          <w:sz w:val="20"/>
-                          <w:szCs w:val="16"/>
-                        </w:rPr>
-                        <w:t>l’installation</w:t>
+                        <w:t xml:space="preserve"> pour terminer l’installation</w:t>
                       </w:r>
                       <w:r>
                         <w:rPr>
@@ -2608,7 +2551,7 @@
         <mc:AlternateContent>
           <mc:Choice Requires="wps">
             <w:drawing>
-              <wp:anchor distT="45720" distB="45720" distL="114300" distR="114300" simplePos="0" relativeHeight="251676672" behindDoc="0" locked="0" layoutInCell="1" allowOverlap="1" wp14:anchorId="793CD72C" wp14:editId="2E17A2EE">
+              <wp:anchor distT="45720" distB="45720" distL="114300" distR="114300" simplePos="0" relativeHeight="251676672" behindDoc="0" locked="0" layoutInCell="1" allowOverlap="1" wp14:anchorId="123BA3E8" wp14:editId="150BC743">
                 <wp:simplePos x="0" y="0"/>
                 <wp:positionH relativeFrom="margin">
                   <wp:posOffset>3638550</wp:posOffset>
@@ -2695,7 +2638,7 @@
           </mc:Choice>
           <mc:Fallback>
             <w:pict>
-              <v:shape w14:anchorId="793CD72C" id="_x0000_s1033" type="#_x0000_t202" style="position:absolute;margin-left:286.5pt;margin-top:426.75pt;width:212.1pt;height:36pt;z-index:251676672;visibility:visible;mso-wrap-style:square;mso-width-percent:0;mso-height-percent:0;mso-wrap-distance-left:9pt;mso-wrap-distance-top:3.6pt;mso-wrap-distance-right:9pt;mso-wrap-distance-bottom:3.6pt;mso-position-horizontal:absolute;mso-position-horizontal-relative:margin;mso-position-vertical:absolute;mso-position-vertical-relative:text;mso-width-percent:0;mso-height-percent:0;mso-width-relative:margin;mso-height-relative:margin;v-text-anchor:top" o:gfxdata="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">
+              <v:shape w14:anchorId="123BA3E8" id="_x0000_s1033" type="#_x0000_t202" style="position:absolute;margin-left:286.5pt;margin-top:426.75pt;width:212.1pt;height:36pt;z-index:251676672;visibility:visible;mso-wrap-style:square;mso-width-percent:0;mso-height-percent:0;mso-wrap-distance-left:9pt;mso-wrap-distance-top:3.6pt;mso-wrap-distance-right:9pt;mso-wrap-distance-bottom:3.6pt;mso-position-horizontal:absolute;mso-position-horizontal-relative:margin;mso-position-vertical:absolute;mso-position-vertical-relative:text;mso-width-percent:0;mso-height-percent:0;mso-width-relative:margin;mso-height-relative:margin;v-text-anchor:top" o:gfxdata="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">
                 <v:textbox>
                   <w:txbxContent>
                     <w:p>
@@ -2742,7 +2685,7 @@
         <mc:AlternateContent>
           <mc:Choice Requires="wps">
             <w:drawing>
-              <wp:anchor distT="45720" distB="45720" distL="114300" distR="114300" simplePos="0" relativeHeight="251674624" behindDoc="0" locked="0" layoutInCell="1" allowOverlap="1" wp14:anchorId="1D28C746" wp14:editId="40719143">
+              <wp:anchor distT="45720" distB="45720" distL="114300" distR="114300" simplePos="0" relativeHeight="251674624" behindDoc="0" locked="0" layoutInCell="1" allowOverlap="1" wp14:anchorId="7FE80FDB" wp14:editId="04B53F72">
                 <wp:simplePos x="0" y="0"/>
                 <wp:positionH relativeFrom="margin">
                   <wp:posOffset>200025</wp:posOffset>
@@ -2829,7 +2772,7 @@
           </mc:Choice>
           <mc:Fallback>
             <w:pict>
-              <v:shape w14:anchorId="1D28C746" id="_x0000_s1034" type="#_x0000_t202" style="position:absolute;margin-left:15.75pt;margin-top:423.15pt;width:212.1pt;height:36pt;z-index:251674624;visibility:visible;mso-wrap-style:square;mso-width-percent:0;mso-height-percent:0;mso-wrap-distance-left:9pt;mso-wrap-distance-top:3.6pt;mso-wrap-distance-right:9pt;mso-wrap-distance-bottom:3.6pt;mso-position-horizontal:absolute;mso-position-horizontal-relative:margin;mso-position-vertical:absolute;mso-position-vertical-relative:text;mso-width-percent:0;mso-height-percent:0;mso-width-relative:margin;mso-height-relative:margin;v-text-anchor:top" o:gfxdata="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">
+              <v:shape w14:anchorId="7FE80FDB" id="_x0000_s1034" type="#_x0000_t202" style="position:absolute;margin-left:15.75pt;margin-top:423.15pt;width:212.1pt;height:36pt;z-index:251674624;visibility:visible;mso-wrap-style:square;mso-width-percent:0;mso-height-percent:0;mso-wrap-distance-left:9pt;mso-wrap-distance-top:3.6pt;mso-wrap-distance-right:9pt;mso-wrap-distance-bottom:3.6pt;mso-position-horizontal:absolute;mso-position-horizontal-relative:margin;mso-position-vertical:absolute;mso-position-vertical-relative:text;mso-width-percent:0;mso-height-percent:0;mso-width-relative:margin;mso-height-relative:margin;v-text-anchor:top" o:gfxdata="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">
                 <v:textbox>
                   <w:txbxContent>
                     <w:p>
@@ -2873,7 +2816,7 @@
           <w:sz w:val="20"/>
         </w:rPr>
         <w:drawing>
-          <wp:anchor distT="0" distB="0" distL="114300" distR="114300" simplePos="0" relativeHeight="251672576" behindDoc="1" locked="0" layoutInCell="1" allowOverlap="1">
+          <wp:anchor distT="0" distB="0" distL="114300" distR="114300" simplePos="0" relativeHeight="251672576" behindDoc="1" locked="0" layoutInCell="1" allowOverlap="1" wp14:anchorId="384FA7B2" wp14:editId="62E122BE">
             <wp:simplePos x="0" y="0"/>
             <wp:positionH relativeFrom="column">
               <wp:posOffset>1457325</wp:posOffset>
@@ -2951,7 +2894,7 @@
           <w:sz w:val="20"/>
         </w:rPr>
         <w:drawing>
-          <wp:anchor distT="0" distB="0" distL="114300" distR="114300" simplePos="0" relativeHeight="251671552" behindDoc="1" locked="0" layoutInCell="1" allowOverlap="1">
+          <wp:anchor distT="0" distB="0" distL="114300" distR="114300" simplePos="0" relativeHeight="251671552" behindDoc="1" locked="0" layoutInCell="1" allowOverlap="1" wp14:anchorId="71FEAD02" wp14:editId="52402BB3">
             <wp:simplePos x="0" y="0"/>
             <wp:positionH relativeFrom="page">
               <wp:posOffset>3683635</wp:posOffset>
@@ -3029,7 +2972,7 @@
           <w:sz w:val="20"/>
         </w:rPr>
         <w:drawing>
-          <wp:anchor distT="0" distB="0" distL="114300" distR="114300" simplePos="0" relativeHeight="251670528" behindDoc="1" locked="0" layoutInCell="1" allowOverlap="1">
+          <wp:anchor distT="0" distB="0" distL="114300" distR="114300" simplePos="0" relativeHeight="251670528" behindDoc="1" locked="0" layoutInCell="1" allowOverlap="1" wp14:anchorId="02D9432E" wp14:editId="63F2E452">
             <wp:simplePos x="0" y="0"/>
             <wp:positionH relativeFrom="column">
               <wp:posOffset>-266700</wp:posOffset>
@@ -3253,7 +3196,7 @@
         <mc:AlternateContent>
           <mc:Choice Requires="wps">
             <w:drawing>
-              <wp:anchor distT="0" distB="0" distL="114300" distR="114300" simplePos="0" relativeHeight="251682816" behindDoc="1" locked="0" layoutInCell="1" allowOverlap="1" wp14:anchorId="51A9CE9A" wp14:editId="7A67DA1C">
+              <wp:anchor distT="0" distB="0" distL="114300" distR="114300" simplePos="0" relativeHeight="251682816" behindDoc="1" locked="0" layoutInCell="1" allowOverlap="1" wp14:anchorId="782E08DC" wp14:editId="1916E66C">
                 <wp:simplePos x="0" y="0"/>
                 <wp:positionH relativeFrom="column">
                   <wp:posOffset>-219075</wp:posOffset>
@@ -3273,7 +3216,7 @@
                   </wp:wrapPolygon>
                 </wp:wrapTight>
                 <wp:docPr id="27" name="Forme 61"/>
-                <wp:cNvGraphicFramePr xmlns:a="http://schemas.openxmlformats.org/drawingml/2006/main"/>
+                <wp:cNvGraphicFramePr/>
                 <a:graphic xmlns:a="http://schemas.openxmlformats.org/drawingml/2006/main">
                   <a:graphicData uri="http://schemas.microsoft.com/office/word/2010/wordprocessingShape">
                     <wps:wsp>
@@ -3294,7 +3237,7 @@
                         </a:ln>
                         <a:extLst>
                           <a:ext uri="{C572A759-6A51-4108-AA02-DFA0A04FC94B}">
-                            <ma14:wrappingTextBoxFlag xmlns:ma14="http://schemas.microsoft.com/office/mac/drawingml/2011/main" xmlns:lc="http://schemas.openxmlformats.org/drawingml/2006/lockedCanvas" xmlns="" xmlns:p="http://schemas.openxmlformats.org/presentationml/2006/main" xmlns:w="http://schemas.openxmlformats.org/wordprocessingml/2006/main" xmlns:w10="urn:schemas-microsoft-com:office:word" xmlns:v="urn:schemas-microsoft-com:vml" xmlns:o="urn:schemas-microsoft-com:office:office" val="1"/>
+                            <ma14:wrappingTextBoxFlag xmlns:o="urn:schemas-microsoft-com:office:office" xmlns:v="urn:schemas-microsoft-com:vml" xmlns:w10="urn:schemas-microsoft-com:office:word" xmlns:w="http://schemas.openxmlformats.org/wordprocessingml/2006/main" xmlns:p="http://schemas.openxmlformats.org/presentationml/2006/main" xmlns="" xmlns:lc="http://schemas.openxmlformats.org/drawingml/2006/lockedCanvas" xmlns:ma14="http://schemas.microsoft.com/office/mac/drawingml/2011/main" val="1"/>
                           </a:ext>
                         </a:extLst>
                       </wps:spPr>
@@ -3339,7 +3282,7 @@
           </mc:Choice>
           <mc:Fallback>
             <w:pict>
-              <v:rect w14:anchorId="51A9CE9A" id="_x0000_s1035" style="position:absolute;left:0;text-align:left;margin-left:-17.25pt;margin-top:28.25pt;width:260.1pt;height:32.1pt;z-index:-251633664;visibility:visible;mso-wrap-style:square;mso-width-percent:0;mso-wrap-distance-left:9pt;mso-wrap-distance-top:0;mso-wrap-distance-right:9pt;mso-wrap-distance-bottom:0;mso-position-horizontal:absolute;mso-position-horizontal-relative:text;mso-position-vertical:absolute;mso-position-vertical-relative:text;mso-width-percent:0;mso-width-relative:margin;v-text-anchor:middle" o:gfxdata="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" filled="f" strokecolor="white [3212]" strokeweight="3pt">
+              <v:rect w14:anchorId="782E08DC" id="_x0000_s1035" style="position:absolute;left:0;text-align:left;margin-left:-17.25pt;margin-top:28.25pt;width:260.1pt;height:32.1pt;z-index:-251633664;visibility:visible;mso-wrap-style:square;mso-width-percent:0;mso-wrap-distance-left:9pt;mso-wrap-distance-top:0;mso-wrap-distance-right:9pt;mso-wrap-distance-bottom:0;mso-position-horizontal:absolute;mso-position-horizontal-relative:text;mso-position-vertical:absolute;mso-position-vertical-relative:text;mso-width-percent:0;mso-width-relative:margin;v-text-anchor:middle" o:gfxdata="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" filled="f" strokecolor="white [3212]" strokeweight="3pt">
                 <v:stroke miterlimit="4"/>
                 <v:textbox style="mso-fit-shape-to-text:t" inset="1.5pt,1.5pt,1.5pt,1.5pt">
                   <w:txbxContent>
@@ -3455,7 +3398,7 @@
           <w:noProof/>
         </w:rPr>
         <w:drawing>
-          <wp:anchor distT="0" distB="0" distL="114300" distR="114300" simplePos="0" relativeHeight="251683840" behindDoc="1" locked="0" layoutInCell="1" allowOverlap="1" wp14:anchorId="3E8181F4">
+          <wp:anchor distT="0" distB="0" distL="114300" distR="114300" simplePos="0" relativeHeight="251683840" behindDoc="1" locked="0" layoutInCell="1" allowOverlap="1" wp14:anchorId="1E927283" wp14:editId="733FC4AF">
             <wp:simplePos x="0" y="0"/>
             <wp:positionH relativeFrom="column">
               <wp:posOffset>1638300</wp:posOffset>
@@ -3518,7 +3461,25 @@
           <w:color w:val="auto"/>
           <w:szCs w:val="24"/>
         </w:rPr>
-        <w:t xml:space="preserve">La première étape est de se rendre dans le répertoire dans lequel le dépot sera </w:t>
+        <w:t xml:space="preserve">La première étape est de se rendre dans le répertoire dans lequel le </w:t>
+      </w:r>
+      <w:proofErr w:type="spellStart"/>
+      <w:r>
+        <w:rPr>
+          <w:rFonts w:ascii="Arial" w:hAnsi="Arial" w:cs="Arial"/>
+          <w:color w:val="auto"/>
+          <w:szCs w:val="24"/>
+        </w:rPr>
+        <w:t>dépot</w:t>
+      </w:r>
+      <w:proofErr w:type="spellEnd"/>
+      <w:r>
+        <w:rPr>
+          <w:rFonts w:ascii="Arial" w:hAnsi="Arial" w:cs="Arial"/>
+          <w:color w:val="auto"/>
+          <w:szCs w:val="24"/>
+        </w:rPr>
+        <w:t xml:space="preserve"> sera </w:t>
       </w:r>
       <w:proofErr w:type="spellStart"/>
       <w:r>
@@ -3674,7 +3635,7 @@
           <w:noProof/>
         </w:rPr>
         <w:drawing>
-          <wp:anchor distT="0" distB="0" distL="114300" distR="114300" simplePos="0" relativeHeight="251684864" behindDoc="1" locked="0" layoutInCell="1" allowOverlap="1" wp14:anchorId="4A03DECB">
+          <wp:anchor distT="0" distB="0" distL="114300" distR="114300" simplePos="0" relativeHeight="251684864" behindDoc="1" locked="0" layoutInCell="1" allowOverlap="1" wp14:anchorId="70695725" wp14:editId="14412419">
             <wp:simplePos x="0" y="0"/>
             <wp:positionH relativeFrom="margin">
               <wp:align>right</wp:align>
@@ -3804,7 +3765,7 @@
           <w:noProof/>
         </w:rPr>
         <w:drawing>
-          <wp:anchor distT="0" distB="0" distL="114300" distR="114300" simplePos="0" relativeHeight="251685888" behindDoc="1" locked="0" layoutInCell="1" allowOverlap="1" wp14:anchorId="6F209E4C">
+          <wp:anchor distT="0" distB="0" distL="114300" distR="114300" simplePos="0" relativeHeight="251685888" behindDoc="1" locked="0" layoutInCell="1" allowOverlap="1" wp14:anchorId="22129E16" wp14:editId="3F478503">
             <wp:simplePos x="0" y="0"/>
             <wp:positionH relativeFrom="column">
               <wp:posOffset>1333500</wp:posOffset>
@@ -3920,7 +3881,7 @@
           <w:noProof/>
         </w:rPr>
         <w:drawing>
-          <wp:inline distT="0" distB="0" distL="0" distR="0" wp14:anchorId="2CF832D5" wp14:editId="4731FA33">
+          <wp:inline distT="0" distB="0" distL="0" distR="0" wp14:anchorId="35C6A7D2" wp14:editId="2120F410">
             <wp:extent cx="4829175" cy="390525"/>
             <wp:effectExtent l="0" t="0" r="9525" b="9525"/>
             <wp:docPr id="31" name="Image 31"/>
@@ -4096,7 +4057,7 @@
         <mc:AlternateContent>
           <mc:Choice Requires="wps">
             <w:drawing>
-              <wp:anchor distT="0" distB="0" distL="114300" distR="114300" simplePos="0" relativeHeight="251687936" behindDoc="1" locked="0" layoutInCell="1" allowOverlap="1" wp14:anchorId="7C3056AC" wp14:editId="6579F5ED">
+              <wp:anchor distT="0" distB="0" distL="114300" distR="114300" simplePos="0" relativeHeight="251687936" behindDoc="1" locked="0" layoutInCell="1" allowOverlap="1" wp14:anchorId="083FDC50" wp14:editId="14F39C04">
                 <wp:simplePos x="0" y="0"/>
                 <wp:positionH relativeFrom="column">
                   <wp:posOffset>-171450</wp:posOffset>
@@ -4116,7 +4077,7 @@
                   </wp:wrapPolygon>
                 </wp:wrapTight>
                 <wp:docPr id="32" name="Forme 61"/>
-                <wp:cNvGraphicFramePr xmlns:a="http://schemas.openxmlformats.org/drawingml/2006/main"/>
+                <wp:cNvGraphicFramePr/>
                 <a:graphic xmlns:a="http://schemas.openxmlformats.org/drawingml/2006/main">
                   <a:graphicData uri="http://schemas.microsoft.com/office/word/2010/wordprocessingShape">
                     <wps:wsp>
@@ -4137,7 +4098,7 @@
                         </a:ln>
                         <a:extLst>
                           <a:ext uri="{C572A759-6A51-4108-AA02-DFA0A04FC94B}">
-                            <ma14:wrappingTextBoxFlag xmlns:ma14="http://schemas.microsoft.com/office/mac/drawingml/2011/main" xmlns:lc="http://schemas.openxmlformats.org/drawingml/2006/lockedCanvas" xmlns="" xmlns:p="http://schemas.openxmlformats.org/presentationml/2006/main" xmlns:w="http://schemas.openxmlformats.org/wordprocessingml/2006/main" xmlns:w10="urn:schemas-microsoft-com:office:word" xmlns:v="urn:schemas-microsoft-com:vml" xmlns:o="urn:schemas-microsoft-com:office:office" val="1"/>
+                            <ma14:wrappingTextBoxFlag xmlns:o="urn:schemas-microsoft-com:office:office" xmlns:v="urn:schemas-microsoft-com:vml" xmlns:w10="urn:schemas-microsoft-com:office:word" xmlns:w="http://schemas.openxmlformats.org/wordprocessingml/2006/main" xmlns:p="http://schemas.openxmlformats.org/presentationml/2006/main" xmlns="" xmlns:lc="http://schemas.openxmlformats.org/drawingml/2006/lockedCanvas" xmlns:ma14="http://schemas.microsoft.com/office/mac/drawingml/2011/main" val="1"/>
                           </a:ext>
                         </a:extLst>
                       </wps:spPr>
@@ -4182,7 +4143,7 @@
           </mc:Choice>
           <mc:Fallback>
             <w:pict>
-              <v:rect w14:anchorId="7C3056AC" id="_x0000_s1036" style="position:absolute;left:0;text-align:left;margin-left:-13.5pt;margin-top:21pt;width:260.1pt;height:32.1pt;z-index:-251628544;visibility:visible;mso-wrap-style:square;mso-width-percent:0;mso-wrap-distance-left:9pt;mso-wrap-distance-top:0;mso-wrap-distance-right:9pt;mso-wrap-distance-bottom:0;mso-position-horizontal:absolute;mso-position-horizontal-relative:text;mso-position-vertical:absolute;mso-position-vertical-relative:text;mso-width-percent:0;mso-width-relative:margin;v-text-anchor:middle" o:gfxdata="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" filled="f" strokecolor="white [3212]" strokeweight="3pt">
+              <v:rect w14:anchorId="083FDC50" id="_x0000_s1036" style="position:absolute;left:0;text-align:left;margin-left:-13.5pt;margin-top:21pt;width:260.1pt;height:32.1pt;z-index:-251628544;visibility:visible;mso-wrap-style:square;mso-width-percent:0;mso-wrap-distance-left:9pt;mso-wrap-distance-top:0;mso-wrap-distance-right:9pt;mso-wrap-distance-bottom:0;mso-position-horizontal:absolute;mso-position-horizontal-relative:text;mso-position-vertical:absolute;mso-position-vertical-relative:text;mso-width-percent:0;mso-width-relative:margin;v-text-anchor:middle" o:gfxdata="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" filled="f" strokecolor="white [3212]" strokeweight="3pt">
                 <v:stroke miterlimit="4"/>
                 <v:textbox style="mso-fit-shape-to-text:t" inset="1.5pt,1.5pt,1.5pt,1.5pt">
                   <w:txbxContent>
@@ -4302,7 +4263,7 @@
           <w:noProof/>
         </w:rPr>
         <w:drawing>
-          <wp:inline distT="0" distB="0" distL="0" distR="0" wp14:anchorId="6E8BD983" wp14:editId="35360A3E">
+          <wp:inline distT="0" distB="0" distL="0" distR="0" wp14:anchorId="60B50CB5" wp14:editId="1CB571FE">
             <wp:extent cx="5591175" cy="2219325"/>
             <wp:effectExtent l="0" t="0" r="9525" b="9525"/>
             <wp:docPr id="33" name="Image 33"/>
@@ -4351,7 +4312,7 @@
           <w:noProof/>
         </w:rPr>
         <w:drawing>
-          <wp:anchor distT="0" distB="0" distL="114300" distR="114300" simplePos="0" relativeHeight="251688960" behindDoc="1" locked="0" layoutInCell="1" allowOverlap="1" wp14:anchorId="314617A8">
+          <wp:anchor distT="0" distB="0" distL="114300" distR="114300" simplePos="0" relativeHeight="251688960" behindDoc="1" locked="0" layoutInCell="1" allowOverlap="1" wp14:anchorId="77E2E8DF" wp14:editId="570CBDC7">
             <wp:simplePos x="0" y="0"/>
             <wp:positionH relativeFrom="column">
               <wp:posOffset>390525</wp:posOffset>
@@ -4430,7 +4391,7 @@
           <w:noProof/>
         </w:rPr>
         <w:drawing>
-          <wp:anchor distT="0" distB="0" distL="114300" distR="114300" simplePos="0" relativeHeight="251689984" behindDoc="1" locked="0" layoutInCell="1" allowOverlap="1" wp14:anchorId="74A570E8">
+          <wp:anchor distT="0" distB="0" distL="114300" distR="114300" simplePos="0" relativeHeight="251689984" behindDoc="1" locked="0" layoutInCell="1" allowOverlap="1" wp14:anchorId="1ED9646B" wp14:editId="14EE30A5">
             <wp:simplePos x="0" y="0"/>
             <wp:positionH relativeFrom="margin">
               <wp:align>center</wp:align>
@@ -4582,8 +4543,6 @@
           <w:szCs w:val="24"/>
         </w:rPr>
       </w:pPr>
-      <w:bookmarkStart w:id="0" w:name="_GoBack"/>
-      <w:bookmarkEnd w:id="0"/>
       <w:r>
         <w:rPr>
           <w:noProof/>
@@ -4594,27 +4553,27 @@
         <mc:AlternateContent>
           <mc:Choice Requires="wps">
             <w:drawing>
-              <wp:anchor distT="0" distB="0" distL="114300" distR="114300" simplePos="0" relativeHeight="251692032" behindDoc="1" locked="0" layoutInCell="1" allowOverlap="1" wp14:anchorId="657FBF64" wp14:editId="70DE5CD5">
+              <wp:anchor distT="0" distB="0" distL="114300" distR="114300" simplePos="0" relativeHeight="251692032" behindDoc="1" locked="0" layoutInCell="1" allowOverlap="1" wp14:anchorId="10CCE045" wp14:editId="05461B61">
                 <wp:simplePos x="0" y="0"/>
-                <wp:positionH relativeFrom="column">
-                  <wp:posOffset>0</wp:posOffset>
+                <wp:positionH relativeFrom="margin">
+                  <wp:align>left</wp:align>
                 </wp:positionH>
                 <wp:positionV relativeFrom="paragraph">
-                  <wp:posOffset>123825</wp:posOffset>
+                  <wp:posOffset>25853</wp:posOffset>
                 </wp:positionV>
-                <wp:extent cx="3303270" cy="407670"/>
-                <wp:effectExtent l="19050" t="19050" r="11430" b="13970"/>
+                <wp:extent cx="4596130" cy="407670"/>
+                <wp:effectExtent l="19050" t="19050" r="13970" b="26035"/>
                 <wp:wrapTight wrapText="bothSides">
                   <wp:wrapPolygon edited="0">
-                    <wp:start x="-125" y="-580"/>
-                    <wp:lineTo x="-125" y="21445"/>
-                    <wp:lineTo x="21550" y="21445"/>
-                    <wp:lineTo x="21550" y="-580"/>
-                    <wp:lineTo x="-125" y="-580"/>
+                    <wp:start x="-90" y="-1047"/>
+                    <wp:lineTo x="-90" y="21984"/>
+                    <wp:lineTo x="21576" y="21984"/>
+                    <wp:lineTo x="21576" y="-1047"/>
+                    <wp:lineTo x="-90" y="-1047"/>
                   </wp:wrapPolygon>
                 </wp:wrapTight>
                 <wp:docPr id="36" name="Forme 61"/>
-                <wp:cNvGraphicFramePr xmlns:a="http://schemas.openxmlformats.org/drawingml/2006/main"/>
+                <wp:cNvGraphicFramePr/>
                 <a:graphic xmlns:a="http://schemas.openxmlformats.org/drawingml/2006/main">
                   <a:graphicData uri="http://schemas.microsoft.com/office/word/2010/wordprocessingShape">
                     <wps:wsp>
@@ -4622,7 +4581,7 @@
                       <wps:spPr>
                         <a:xfrm>
                           <a:off x="0" y="0"/>
-                          <a:ext cx="3303270" cy="407670"/>
+                          <a:ext cx="4596493" cy="407670"/>
                         </a:xfrm>
                         <a:prstGeom prst="rect">
                           <a:avLst/>
@@ -4635,7 +4594,7 @@
                         </a:ln>
                         <a:extLst>
                           <a:ext uri="{C572A759-6A51-4108-AA02-DFA0A04FC94B}">
-                            <ma14:wrappingTextBoxFlag xmlns:ma14="http://schemas.microsoft.com/office/mac/drawingml/2011/main" xmlns:lc="http://schemas.openxmlformats.org/drawingml/2006/lockedCanvas" xmlns="" xmlns:p="http://schemas.openxmlformats.org/presentationml/2006/main" xmlns:w="http://schemas.openxmlformats.org/wordprocessingml/2006/main" xmlns:w10="urn:schemas-microsoft-com:office:word" xmlns:v="urn:schemas-microsoft-com:vml" xmlns:o="urn:schemas-microsoft-com:office:office" val="1"/>
+                            <ma14:wrappingTextBoxFlag xmlns:o="urn:schemas-microsoft-com:office:office" xmlns:v="urn:schemas-microsoft-com:vml" xmlns:w10="urn:schemas-microsoft-com:office:word" xmlns:w="http://schemas.openxmlformats.org/wordprocessingml/2006/main" xmlns:p="http://schemas.openxmlformats.org/presentationml/2006/main" xmlns="" xmlns:lc="http://schemas.openxmlformats.org/drawingml/2006/lockedCanvas" xmlns:ma14="http://schemas.microsoft.com/office/mac/drawingml/2011/main" val="1"/>
                           </a:ext>
                         </a:extLst>
                       </wps:spPr>
@@ -4661,7 +4620,7 @@
                                 <w:sz w:val="44"/>
                                 <w:szCs w:val="36"/>
                               </w:rPr>
-                              <w:t xml:space="preserve">Création d’un dépôt Git </w:t>
+                              <w:t>Approfondissement des commandes</w:t>
                             </w:r>
                           </w:p>
                         </w:txbxContent>
@@ -4680,7 +4639,7 @@
           </mc:Choice>
           <mc:Fallback>
             <w:pict>
-              <v:rect w14:anchorId="657FBF64" id="_x0000_s1037" style="position:absolute;left:0;text-align:left;margin-left:0;margin-top:9.75pt;width:260.1pt;height:32.1pt;z-index:-251624448;visibility:visible;mso-wrap-style:square;mso-width-percent:0;mso-wrap-distance-left:9pt;mso-wrap-distance-top:0;mso-wrap-distance-right:9pt;mso-wrap-distance-bottom:0;mso-position-horizontal:absolute;mso-position-horizontal-relative:text;mso-position-vertical:absolute;mso-position-vertical-relative:text;mso-width-percent:0;mso-width-relative:margin;v-text-anchor:middle" o:gfxdata="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" filled="f" strokecolor="white [3212]" strokeweight="3pt">
+              <v:rect w14:anchorId="10CCE045" id="_x0000_s1037" style="position:absolute;left:0;text-align:left;margin-left:0;margin-top:2.05pt;width:361.9pt;height:32.1pt;z-index:-251624448;visibility:visible;mso-wrap-style:square;mso-width-percent:0;mso-wrap-distance-left:9pt;mso-wrap-distance-top:0;mso-wrap-distance-right:9pt;mso-wrap-distance-bottom:0;mso-position-horizontal:left;mso-position-horizontal-relative:margin;mso-position-vertical:absolute;mso-position-vertical-relative:text;mso-width-percent:0;mso-width-relative:margin;v-text-anchor:middle" o:gfxdata="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" filled="f" strokecolor="white [3212]" strokeweight="3pt">
                 <v:stroke miterlimit="4"/>
                 <v:textbox style="mso-fit-shape-to-text:t" inset="1.5pt,1.5pt,1.5pt,1.5pt">
                   <w:txbxContent>
@@ -4704,20 +4663,2110 @@
                           <w:sz w:val="44"/>
                           <w:szCs w:val="36"/>
                         </w:rPr>
-                        <w:t xml:space="preserve">Création d’un dépôt Git </w:t>
+                        <w:t>Approfondissement des commandes</w:t>
                       </w:r>
                     </w:p>
                   </w:txbxContent>
                 </v:textbox>
-                <w10:wrap type="tight"/>
+                <w10:wrap type="tight" anchorx="margin"/>
               </v:rect>
             </w:pict>
           </mc:Fallback>
         </mc:AlternateContent>
       </w:r>
     </w:p>
+    <w:p>
+      <w:pPr>
+        <w:rPr>
+          <w:rFonts w:ascii="Arial" w:hAnsi="Arial" w:cs="Arial"/>
+          <w:color w:val="auto"/>
+          <w:szCs w:val="24"/>
+        </w:rPr>
+      </w:pPr>
+    </w:p>
+    <w:p>
+      <w:pPr>
+        <w:rPr>
+          <w:rFonts w:ascii="Arial" w:hAnsi="Arial" w:cs="Arial"/>
+          <w:color w:val="auto"/>
+          <w:szCs w:val="24"/>
+        </w:rPr>
+      </w:pPr>
+    </w:p>
+    <w:p>
+      <w:pPr>
+        <w:rPr>
+          <w:rFonts w:ascii="Arial" w:hAnsi="Arial" w:cs="Arial"/>
+          <w:color w:val="auto"/>
+          <w:szCs w:val="24"/>
+        </w:rPr>
+      </w:pPr>
+    </w:p>
+    <w:p>
+      <w:pPr>
+        <w:rPr>
+          <w:rFonts w:ascii="Arial" w:hAnsi="Arial" w:cs="Arial"/>
+          <w:color w:val="auto"/>
+          <w:szCs w:val="24"/>
+        </w:rPr>
+      </w:pPr>
+    </w:p>
+    <w:p>
+      <w:pPr>
+        <w:rPr>
+          <w:rFonts w:ascii="Arial" w:hAnsi="Arial" w:cs="Arial"/>
+          <w:color w:val="auto"/>
+          <w:szCs w:val="24"/>
+        </w:rPr>
+      </w:pPr>
+    </w:p>
+    <w:p>
+      <w:pPr>
+        <w:rPr>
+          <w:rFonts w:ascii="Arial" w:hAnsi="Arial" w:cs="Arial"/>
+          <w:color w:val="auto"/>
+          <w:sz w:val="28"/>
+          <w:szCs w:val="28"/>
+        </w:rPr>
+      </w:pPr>
+      <w:r>
+        <w:rPr>
+          <w:rFonts w:ascii="Arial" w:hAnsi="Arial" w:cs="Arial"/>
+          <w:color w:val="auto"/>
+          <w:sz w:val="28"/>
+          <w:szCs w:val="28"/>
+        </w:rPr>
+        <w:t xml:space="preserve">Explication </w:t>
+      </w:r>
+      <w:r>
+        <w:rPr>
+          <w:rFonts w:ascii="Arial" w:hAnsi="Arial" w:cs="Arial"/>
+          <w:color w:val="auto"/>
+          <w:sz w:val="28"/>
+          <w:szCs w:val="28"/>
+        </w:rPr>
+        <w:t>g</w:t>
+      </w:r>
+      <w:r>
+        <w:rPr>
+          <w:rFonts w:ascii="Arial" w:hAnsi="Arial" w:cs="Arial"/>
+          <w:color w:val="auto"/>
+          <w:sz w:val="28"/>
+          <w:szCs w:val="28"/>
+        </w:rPr>
+        <w:t xml:space="preserve">it pull et </w:t>
+      </w:r>
+      <w:r>
+        <w:rPr>
+          <w:rFonts w:ascii="Arial" w:hAnsi="Arial" w:cs="Arial"/>
+          <w:color w:val="auto"/>
+          <w:sz w:val="28"/>
+          <w:szCs w:val="28"/>
+        </w:rPr>
+        <w:t>g</w:t>
+      </w:r>
+      <w:r>
+        <w:rPr>
+          <w:rFonts w:ascii="Arial" w:hAnsi="Arial" w:cs="Arial"/>
+          <w:color w:val="auto"/>
+          <w:sz w:val="28"/>
+          <w:szCs w:val="28"/>
+        </w:rPr>
+        <w:t xml:space="preserve">it </w:t>
+      </w:r>
+      <w:proofErr w:type="spellStart"/>
+      <w:r>
+        <w:rPr>
+          <w:rFonts w:ascii="Arial" w:hAnsi="Arial" w:cs="Arial"/>
+          <w:color w:val="auto"/>
+          <w:sz w:val="28"/>
+          <w:szCs w:val="28"/>
+        </w:rPr>
+        <w:t>f</w:t>
+      </w:r>
+      <w:r>
+        <w:rPr>
+          <w:rFonts w:ascii="Arial" w:hAnsi="Arial" w:cs="Arial"/>
+          <w:color w:val="auto"/>
+          <w:sz w:val="28"/>
+          <w:szCs w:val="28"/>
+        </w:rPr>
+        <w:t>etch</w:t>
+      </w:r>
+      <w:proofErr w:type="spellEnd"/>
+      <w:r>
+        <w:rPr>
+          <w:rFonts w:ascii="Arial" w:hAnsi="Arial" w:cs="Arial"/>
+          <w:color w:val="auto"/>
+          <w:sz w:val="28"/>
+          <w:szCs w:val="28"/>
+        </w:rPr>
+        <w:t xml:space="preserve"> : </w:t>
+      </w:r>
+    </w:p>
+    <w:p>
+      <w:pPr>
+        <w:rPr>
+          <w:rFonts w:ascii="Arial" w:hAnsi="Arial" w:cs="Arial"/>
+          <w:color w:val="auto"/>
+          <w:szCs w:val="24"/>
+        </w:rPr>
+      </w:pPr>
+      <w:r>
+        <w:rPr>
+          <w:rFonts w:ascii="Arial" w:hAnsi="Arial" w:cs="Arial"/>
+          <w:color w:val="auto"/>
+          <w:szCs w:val="24"/>
+        </w:rPr>
+        <w:t xml:space="preserve">La commande </w:t>
+      </w:r>
+      <w:r>
+        <w:rPr>
+          <w:rFonts w:ascii="Arial" w:hAnsi="Arial" w:cs="Arial"/>
+          <w:b/>
+          <w:bCs/>
+          <w:color w:val="auto"/>
+          <w:szCs w:val="24"/>
+        </w:rPr>
+        <w:t>git pull</w:t>
+      </w:r>
+      <w:r>
+        <w:rPr>
+          <w:rFonts w:ascii="Arial" w:hAnsi="Arial" w:cs="Arial"/>
+          <w:color w:val="auto"/>
+          <w:szCs w:val="24"/>
+        </w:rPr>
+        <w:t xml:space="preserve"> </w:t>
+      </w:r>
+      <w:r>
+        <w:rPr>
+          <w:rFonts w:ascii="Arial" w:hAnsi="Arial" w:cs="Arial"/>
+          <w:color w:val="auto"/>
+          <w:szCs w:val="24"/>
+        </w:rPr>
+        <w:t>permet</w:t>
+      </w:r>
+      <w:r>
+        <w:rPr>
+          <w:rFonts w:ascii="Arial" w:hAnsi="Arial" w:cs="Arial"/>
+          <w:color w:val="auto"/>
+          <w:szCs w:val="24"/>
+        </w:rPr>
+        <w:t xml:space="preserve"> de télécharger du contenu à partir d'un référentiel distant et de mettre immédiatement à jour le référentiel local afin qu'il corresponde à ce contenu.</w:t>
+      </w:r>
+    </w:p>
+    <w:p>
+      <w:pPr>
+        <w:rPr>
+          <w:rFonts w:ascii="Arial" w:hAnsi="Arial" w:cs="Arial"/>
+          <w:color w:val="auto"/>
+          <w:szCs w:val="24"/>
+        </w:rPr>
+      </w:pPr>
+      <w:r>
+        <w:rPr>
+          <w:rFonts w:ascii="Arial" w:hAnsi="Arial" w:cs="Arial"/>
+          <w:color w:val="auto"/>
+          <w:szCs w:val="24"/>
+        </w:rPr>
+        <w:t xml:space="preserve">La commande </w:t>
+      </w:r>
+      <w:r>
+        <w:rPr>
+          <w:rFonts w:ascii="Arial" w:hAnsi="Arial" w:cs="Arial"/>
+          <w:b/>
+          <w:bCs/>
+          <w:color w:val="auto"/>
+          <w:szCs w:val="24"/>
+        </w:rPr>
+        <w:t>git pull</w:t>
+      </w:r>
+      <w:r>
+        <w:rPr>
+          <w:rFonts w:ascii="Arial" w:hAnsi="Arial" w:cs="Arial"/>
+          <w:color w:val="auto"/>
+          <w:szCs w:val="24"/>
+        </w:rPr>
+        <w:t xml:space="preserve"> est une combinaison de deux autres commandes, </w:t>
+      </w:r>
+      <w:r>
+        <w:rPr>
+          <w:rFonts w:ascii="Arial" w:hAnsi="Arial" w:cs="Arial"/>
+          <w:b/>
+          <w:bCs/>
+          <w:color w:val="auto"/>
+          <w:szCs w:val="24"/>
+        </w:rPr>
+        <w:t xml:space="preserve">git </w:t>
+      </w:r>
+      <w:proofErr w:type="spellStart"/>
+      <w:r>
+        <w:rPr>
+          <w:rFonts w:ascii="Arial" w:hAnsi="Arial" w:cs="Arial"/>
+          <w:b/>
+          <w:bCs/>
+          <w:color w:val="auto"/>
+          <w:szCs w:val="24"/>
+        </w:rPr>
+        <w:t>fetch</w:t>
+      </w:r>
+      <w:proofErr w:type="spellEnd"/>
+      <w:r>
+        <w:rPr>
+          <w:rFonts w:ascii="Arial" w:hAnsi="Arial" w:cs="Arial"/>
+          <w:color w:val="auto"/>
+          <w:szCs w:val="24"/>
+        </w:rPr>
+        <w:t xml:space="preserve"> suivie de </w:t>
+      </w:r>
+      <w:r>
+        <w:rPr>
+          <w:rFonts w:ascii="Arial" w:hAnsi="Arial" w:cs="Arial"/>
+          <w:b/>
+          <w:bCs/>
+          <w:color w:val="auto"/>
+          <w:szCs w:val="24"/>
+        </w:rPr>
+        <w:t>git merge</w:t>
+      </w:r>
+      <w:r>
+        <w:rPr>
+          <w:rFonts w:ascii="Arial" w:hAnsi="Arial" w:cs="Arial"/>
+          <w:color w:val="auto"/>
+          <w:szCs w:val="24"/>
+        </w:rPr>
+        <w:t xml:space="preserve">. </w:t>
+      </w:r>
+      <w:r>
+        <w:rPr>
+          <w:rFonts w:ascii="Arial" w:hAnsi="Arial" w:cs="Arial"/>
+          <w:color w:val="auto"/>
+          <w:szCs w:val="24"/>
+        </w:rPr>
+        <w:t xml:space="preserve">Dans la première étape de l'opération, </w:t>
+      </w:r>
+      <w:r>
+        <w:rPr>
+          <w:rFonts w:ascii="Arial" w:hAnsi="Arial" w:cs="Arial"/>
+          <w:b/>
+          <w:bCs/>
+          <w:color w:val="auto"/>
+          <w:szCs w:val="24"/>
+        </w:rPr>
+        <w:t>git pull</w:t>
+      </w:r>
+      <w:r>
+        <w:rPr>
+          <w:rFonts w:ascii="Arial" w:hAnsi="Arial" w:cs="Arial"/>
+          <w:color w:val="auto"/>
+          <w:szCs w:val="24"/>
+        </w:rPr>
+        <w:t xml:space="preserve"> exécutera une </w:t>
+      </w:r>
+      <w:r>
+        <w:rPr>
+          <w:rFonts w:ascii="Arial" w:hAnsi="Arial" w:cs="Arial"/>
+          <w:b/>
+          <w:bCs/>
+          <w:color w:val="auto"/>
+          <w:szCs w:val="24"/>
+        </w:rPr>
+        <w:t xml:space="preserve">git </w:t>
+      </w:r>
+      <w:proofErr w:type="spellStart"/>
+      <w:r>
+        <w:rPr>
+          <w:rFonts w:ascii="Arial" w:hAnsi="Arial" w:cs="Arial"/>
+          <w:b/>
+          <w:bCs/>
+          <w:color w:val="auto"/>
+          <w:szCs w:val="24"/>
+        </w:rPr>
+        <w:t>fetch</w:t>
+      </w:r>
+      <w:proofErr w:type="spellEnd"/>
+      <w:r>
+        <w:rPr>
+          <w:rFonts w:ascii="Arial" w:hAnsi="Arial" w:cs="Arial"/>
+          <w:color w:val="auto"/>
+          <w:szCs w:val="24"/>
+        </w:rPr>
+        <w:t xml:space="preserve"> orientée vers la branche locale sur laquelle HEAD est pointé. Une fois le contenu téléchargé, git pull va entrer dans un workflow de fusion. Un nouveau commit de fusion sera créé et HEAD mis à jour pour pointer vers le nouveau commit.</w:t>
+      </w:r>
+    </w:p>
+    <w:p>
+      <w:pPr>
+        <w:rPr>
+          <w:rFonts w:ascii="Arial" w:hAnsi="Arial" w:cs="Arial"/>
+          <w:color w:val="auto"/>
+          <w:szCs w:val="24"/>
+        </w:rPr>
+      </w:pPr>
+      <w:r>
+        <w:rPr>
+          <w:rFonts w:ascii="Arial" w:hAnsi="Arial" w:cs="Arial"/>
+          <w:color w:val="auto"/>
+          <w:szCs w:val="24"/>
+        </w:rPr>
+        <w:t xml:space="preserve">La commande </w:t>
+      </w:r>
+      <w:r>
+        <w:rPr>
+          <w:rFonts w:ascii="Arial" w:hAnsi="Arial" w:cs="Arial"/>
+          <w:b/>
+          <w:bCs/>
+          <w:color w:val="auto"/>
+          <w:szCs w:val="24"/>
+        </w:rPr>
+        <w:t>git pull</w:t>
+      </w:r>
+      <w:r>
+        <w:rPr>
+          <w:rFonts w:ascii="Arial" w:hAnsi="Arial" w:cs="Arial"/>
+          <w:color w:val="auto"/>
+          <w:szCs w:val="24"/>
+        </w:rPr>
+        <w:t xml:space="preserve"> exécute d'abord </w:t>
+      </w:r>
+      <w:r>
+        <w:rPr>
+          <w:rFonts w:ascii="Arial" w:hAnsi="Arial" w:cs="Arial"/>
+          <w:b/>
+          <w:bCs/>
+          <w:color w:val="auto"/>
+          <w:szCs w:val="24"/>
+        </w:rPr>
+        <w:t xml:space="preserve">git </w:t>
+      </w:r>
+      <w:proofErr w:type="spellStart"/>
+      <w:r>
+        <w:rPr>
+          <w:rFonts w:ascii="Arial" w:hAnsi="Arial" w:cs="Arial"/>
+          <w:b/>
+          <w:bCs/>
+          <w:color w:val="auto"/>
+          <w:szCs w:val="24"/>
+        </w:rPr>
+        <w:t>fetch</w:t>
+      </w:r>
+      <w:proofErr w:type="spellEnd"/>
+      <w:r>
+        <w:rPr>
+          <w:rFonts w:ascii="Arial" w:hAnsi="Arial" w:cs="Arial"/>
+          <w:color w:val="auto"/>
+          <w:szCs w:val="24"/>
+        </w:rPr>
+        <w:t xml:space="preserve"> qui télécharge le contenu du référentiel distant spécifié. Ensuite, une </w:t>
+      </w:r>
+      <w:r>
+        <w:rPr>
+          <w:rFonts w:ascii="Arial" w:hAnsi="Arial" w:cs="Arial"/>
+          <w:b/>
+          <w:bCs/>
+          <w:color w:val="auto"/>
+          <w:szCs w:val="24"/>
+        </w:rPr>
+        <w:t>git merge</w:t>
+      </w:r>
+      <w:r>
+        <w:rPr>
+          <w:rFonts w:ascii="Arial" w:hAnsi="Arial" w:cs="Arial"/>
+          <w:color w:val="auto"/>
+          <w:szCs w:val="24"/>
+        </w:rPr>
+        <w:t xml:space="preserve"> est exécutée pour fusionner les références de contenu distantes et se diriger vers un nouveau commit de </w:t>
+      </w:r>
+      <w:proofErr w:type="gramStart"/>
+      <w:r>
+        <w:rPr>
+          <w:rFonts w:ascii="Arial" w:hAnsi="Arial" w:cs="Arial"/>
+          <w:color w:val="auto"/>
+          <w:szCs w:val="24"/>
+        </w:rPr>
+        <w:t>fusion local</w:t>
+      </w:r>
+      <w:proofErr w:type="gramEnd"/>
+      <w:r>
+        <w:rPr>
+          <w:rFonts w:ascii="Arial" w:hAnsi="Arial" w:cs="Arial"/>
+          <w:color w:val="auto"/>
+          <w:szCs w:val="24"/>
+        </w:rPr>
+        <w:t>.</w:t>
+      </w:r>
+    </w:p>
+    <w:p>
+      <w:pPr>
+        <w:rPr>
+          <w:rFonts w:ascii="Arial" w:hAnsi="Arial" w:cs="Arial"/>
+          <w:color w:val="auto"/>
+          <w:sz w:val="28"/>
+          <w:szCs w:val="28"/>
+        </w:rPr>
+      </w:pPr>
+      <w:r>
+        <w:rPr>
+          <w:rFonts w:ascii="Arial" w:hAnsi="Arial" w:cs="Arial"/>
+          <w:color w:val="auto"/>
+          <w:sz w:val="28"/>
+          <w:szCs w:val="28"/>
+        </w:rPr>
+        <w:t xml:space="preserve">Applications : </w:t>
+      </w:r>
+    </w:p>
+    <w:p>
+      <w:pPr>
+        <w:rPr>
+          <w:rFonts w:ascii="Arial" w:hAnsi="Arial" w:cs="Arial"/>
+          <w:color w:val="auto"/>
+          <w:szCs w:val="24"/>
+        </w:rPr>
+      </w:pPr>
+      <w:r>
+        <w:rPr>
+          <w:noProof/>
+        </w:rPr>
+        <w:drawing>
+          <wp:anchor distT="0" distB="0" distL="114300" distR="114300" simplePos="0" relativeHeight="251693056" behindDoc="1" locked="0" layoutInCell="1" allowOverlap="1" wp14:anchorId="09F870C2" wp14:editId="53498399">
+            <wp:simplePos x="0" y="0"/>
+            <wp:positionH relativeFrom="margin">
+              <wp:align>center</wp:align>
+            </wp:positionH>
+            <wp:positionV relativeFrom="paragraph">
+              <wp:posOffset>215900</wp:posOffset>
+            </wp:positionV>
+            <wp:extent cx="6187440" cy="617220"/>
+            <wp:effectExtent l="0" t="0" r="3810" b="0"/>
+            <wp:wrapTight wrapText="bothSides">
+              <wp:wrapPolygon edited="0">
+                <wp:start x="0" y="0"/>
+                <wp:lineTo x="0" y="20667"/>
+                <wp:lineTo x="21547" y="20667"/>
+                <wp:lineTo x="21547" y="0"/>
+                <wp:lineTo x="0" y="0"/>
+              </wp:wrapPolygon>
+            </wp:wrapTight>
+            <wp:docPr id="13" name="Image 13"/>
+            <wp:cNvGraphicFramePr>
+              <a:graphicFrameLocks xmlns:a="http://schemas.openxmlformats.org/drawingml/2006/main" noChangeAspect="1"/>
+            </wp:cNvGraphicFramePr>
+            <a:graphic xmlns:a="http://schemas.openxmlformats.org/drawingml/2006/main">
+              <a:graphicData uri="http://schemas.openxmlformats.org/drawingml/2006/picture">
+                <pic:pic xmlns:pic="http://schemas.openxmlformats.org/drawingml/2006/picture">
+                  <pic:nvPicPr>
+                    <pic:cNvPr id="1" name=""/>
+                    <pic:cNvPicPr/>
+                  </pic:nvPicPr>
+                  <pic:blipFill>
+                    <a:blip r:embed="rId29">
+                      <a:extLst>
+                        <a:ext uri="{28A0092B-C50C-407E-A947-70E740481C1C}">
+                          <a14:useLocalDpi xmlns:a14="http://schemas.microsoft.com/office/drawing/2010/main" val="0"/>
+                        </a:ext>
+                      </a:extLst>
+                    </a:blip>
+                    <a:stretch>
+                      <a:fillRect/>
+                    </a:stretch>
+                  </pic:blipFill>
+                  <pic:spPr>
+                    <a:xfrm>
+                      <a:off x="0" y="0"/>
+                      <a:ext cx="6187440" cy="617220"/>
+                    </a:xfrm>
+                    <a:prstGeom prst="rect">
+                      <a:avLst/>
+                    </a:prstGeom>
+                  </pic:spPr>
+                </pic:pic>
+              </a:graphicData>
+            </a:graphic>
+            <wp14:sizeRelH relativeFrom="margin">
+              <wp14:pctWidth>0</wp14:pctWidth>
+            </wp14:sizeRelH>
+            <wp14:sizeRelV relativeFrom="margin">
+              <wp14:pctHeight>0</wp14:pctHeight>
+            </wp14:sizeRelV>
+          </wp:anchor>
+        </w:drawing>
+      </w:r>
+      <w:r>
+        <w:rPr>
+          <w:rFonts w:ascii="Arial" w:hAnsi="Arial" w:cs="Arial"/>
+          <w:color w:val="auto"/>
+          <w:szCs w:val="24"/>
+        </w:rPr>
+        <w:t xml:space="preserve">On </w:t>
+      </w:r>
+      <w:r>
+        <w:rPr>
+          <w:rFonts w:ascii="Arial" w:hAnsi="Arial" w:cs="Arial"/>
+          <w:color w:val="auto"/>
+          <w:szCs w:val="24"/>
+        </w:rPr>
+        <w:t>initie le dossier</w:t>
+      </w:r>
+      <w:r>
+        <w:rPr>
+          <w:rFonts w:ascii="Arial" w:hAnsi="Arial" w:cs="Arial"/>
+          <w:color w:val="auto"/>
+          <w:szCs w:val="24"/>
+        </w:rPr>
+        <w:t xml:space="preserve"> dans lequel on veut récupérer les données distantes : </w:t>
+      </w:r>
+    </w:p>
+    <w:p>
+      <w:pPr>
+        <w:rPr>
+          <w:rFonts w:ascii="Arial" w:hAnsi="Arial" w:cs="Arial"/>
+          <w:color w:val="auto"/>
+          <w:szCs w:val="24"/>
+        </w:rPr>
+      </w:pPr>
+      <w:r>
+        <w:rPr>
+          <w:noProof/>
+        </w:rPr>
+        <w:drawing>
+          <wp:anchor distT="0" distB="0" distL="114300" distR="114300" simplePos="0" relativeHeight="251694080" behindDoc="1" locked="0" layoutInCell="1" allowOverlap="1" wp14:anchorId="33580623" wp14:editId="2476A634">
+            <wp:simplePos x="0" y="0"/>
+            <wp:positionH relativeFrom="margin">
+              <wp:align>center</wp:align>
+            </wp:positionH>
+            <wp:positionV relativeFrom="paragraph">
+              <wp:posOffset>764540</wp:posOffset>
+            </wp:positionV>
+            <wp:extent cx="5724525" cy="485775"/>
+            <wp:effectExtent l="0" t="0" r="9525" b="9525"/>
+            <wp:wrapTight wrapText="bothSides">
+              <wp:wrapPolygon edited="0">
+                <wp:start x="0" y="0"/>
+                <wp:lineTo x="0" y="21176"/>
+                <wp:lineTo x="21564" y="21176"/>
+                <wp:lineTo x="21564" y="0"/>
+                <wp:lineTo x="0" y="0"/>
+              </wp:wrapPolygon>
+            </wp:wrapTight>
+            <wp:docPr id="23" name="Image 23"/>
+            <wp:cNvGraphicFramePr>
+              <a:graphicFrameLocks xmlns:a="http://schemas.openxmlformats.org/drawingml/2006/main" noChangeAspect="1"/>
+            </wp:cNvGraphicFramePr>
+            <a:graphic xmlns:a="http://schemas.openxmlformats.org/drawingml/2006/main">
+              <a:graphicData uri="http://schemas.openxmlformats.org/drawingml/2006/picture">
+                <pic:pic xmlns:pic="http://schemas.openxmlformats.org/drawingml/2006/picture">
+                  <pic:nvPicPr>
+                    <pic:cNvPr id="1" name=""/>
+                    <pic:cNvPicPr/>
+                  </pic:nvPicPr>
+                  <pic:blipFill>
+                    <a:blip r:embed="rId30">
+                      <a:extLst>
+                        <a:ext uri="{28A0092B-C50C-407E-A947-70E740481C1C}">
+                          <a14:useLocalDpi xmlns:a14="http://schemas.microsoft.com/office/drawing/2010/main" val="0"/>
+                        </a:ext>
+                      </a:extLst>
+                    </a:blip>
+                    <a:stretch>
+                      <a:fillRect/>
+                    </a:stretch>
+                  </pic:blipFill>
+                  <pic:spPr>
+                    <a:xfrm>
+                      <a:off x="0" y="0"/>
+                      <a:ext cx="5724525" cy="485775"/>
+                    </a:xfrm>
+                    <a:prstGeom prst="rect">
+                      <a:avLst/>
+                    </a:prstGeom>
+                  </pic:spPr>
+                </pic:pic>
+              </a:graphicData>
+            </a:graphic>
+          </wp:anchor>
+        </w:drawing>
+      </w:r>
+      <w:r>
+        <w:rPr>
+          <w:rFonts w:ascii="Arial" w:hAnsi="Arial" w:cs="Arial"/>
+          <w:color w:val="auto"/>
+          <w:szCs w:val="24"/>
+        </w:rPr>
+        <w:t xml:space="preserve">On lui indique le chemin des données à exporter </w:t>
+      </w:r>
+    </w:p>
+    <w:p>
+      <w:pPr>
+        <w:rPr>
+          <w:noProof/>
+        </w:rPr>
+      </w:pPr>
+    </w:p>
+    <w:p>
+      <w:pPr>
+        <w:rPr>
+          <w:noProof/>
+        </w:rPr>
+      </w:pPr>
+    </w:p>
+    <w:p>
+      <w:pPr>
+        <w:rPr>
+          <w:noProof/>
+        </w:rPr>
+      </w:pPr>
+    </w:p>
+    <w:p>
+      <w:pPr>
+        <w:rPr>
+          <w:noProof/>
+        </w:rPr>
+      </w:pPr>
+    </w:p>
+    <w:p>
+      <w:pPr>
+        <w:rPr>
+          <w:noProof/>
+        </w:rPr>
+      </w:pPr>
+    </w:p>
+    <w:p>
+      <w:pPr>
+        <w:rPr>
+          <w:noProof/>
+        </w:rPr>
+      </w:pPr>
+      <w:r>
+        <w:rPr>
+          <w:noProof/>
+          <w:color w:val="000000" w:themeColor="text1"/>
+          <w:lang w:bidi="fr-FR"/>
+        </w:rPr>
+        <w:lastRenderedPageBreak/>
+        <mc:AlternateContent>
+          <mc:Choice Requires="wps">
+            <w:drawing>
+              <wp:anchor distT="0" distB="0" distL="114300" distR="114300" simplePos="0" relativeHeight="251697152" behindDoc="1" locked="0" layoutInCell="1" allowOverlap="1" wp14:anchorId="63312E7E" wp14:editId="476C1AFE">
+                <wp:simplePos x="0" y="0"/>
+                <wp:positionH relativeFrom="margin">
+                  <wp:posOffset>-345440</wp:posOffset>
+                </wp:positionH>
+                <wp:positionV relativeFrom="paragraph">
+                  <wp:posOffset>19050</wp:posOffset>
+                </wp:positionV>
+                <wp:extent cx="4824730" cy="412750"/>
+                <wp:effectExtent l="19050" t="19050" r="13970" b="25400"/>
+                <wp:wrapTight wrapText="bothSides">
+                  <wp:wrapPolygon edited="0">
+                    <wp:start x="-85" y="-997"/>
+                    <wp:lineTo x="-85" y="21932"/>
+                    <wp:lineTo x="21577" y="21932"/>
+                    <wp:lineTo x="21577" y="-997"/>
+                    <wp:lineTo x="-85" y="-997"/>
+                  </wp:wrapPolygon>
+                </wp:wrapTight>
+                <wp:docPr id="26" name="Forme 61"/>
+                <wp:cNvGraphicFramePr/>
+                <a:graphic xmlns:a="http://schemas.openxmlformats.org/drawingml/2006/main">
+                  <a:graphicData uri="http://schemas.microsoft.com/office/word/2010/wordprocessingShape">
+                    <wps:wsp>
+                      <wps:cNvSpPr/>
+                      <wps:spPr>
+                        <a:xfrm>
+                          <a:off x="0" y="0"/>
+                          <a:ext cx="4824730" cy="412750"/>
+                        </a:xfrm>
+                        <a:prstGeom prst="rect">
+                          <a:avLst/>
+                        </a:prstGeom>
+                        <a:ln w="38100">
+                          <a:solidFill>
+                            <a:schemeClr val="bg1"/>
+                          </a:solidFill>
+                          <a:miter lim="400000"/>
+                        </a:ln>
+                        <a:extLst>
+                          <a:ext uri="{C572A759-6A51-4108-AA02-DFA0A04FC94B}">
+                            <ma14:wrappingTextBoxFlag xmlns:o="urn:schemas-microsoft-com:office:office" xmlns:v="urn:schemas-microsoft-com:vml" xmlns:w10="urn:schemas-microsoft-com:office:word" xmlns:w="http://schemas.openxmlformats.org/wordprocessingml/2006/main" xmlns:p="http://schemas.openxmlformats.org/presentationml/2006/main" xmlns="" xmlns:lc="http://schemas.openxmlformats.org/drawingml/2006/lockedCanvas" xmlns:ma14="http://schemas.microsoft.com/office/mac/drawingml/2011/main" val="1"/>
+                          </a:ext>
+                        </a:extLst>
+                      </wps:spPr>
+                      <wps:txbx>
+                        <w:txbxContent>
+                          <w:p>
+                            <w:pPr>
+                              <w:pStyle w:val="NormalWeb"/>
+                              <w:spacing w:before="0" w:beforeAutospacing="0" w:after="0" w:afterAutospacing="0"/>
+                              <w:ind w:left="-180" w:right="-24"/>
+                              <w:jc w:val="center"/>
+                              <w:rPr>
+                                <w:rFonts w:ascii="Franklin Gothic Book" w:hAnsi="Franklin Gothic Book"/>
+                                <w:color w:val="FFFFFF" w:themeColor="background1"/>
+                                <w:sz w:val="40"/>
+                                <w:szCs w:val="44"/>
+                              </w:rPr>
+                            </w:pPr>
+                            <w:r>
+                              <w:rPr>
+                                <w:rFonts w:ascii="Franklin Gothic Book" w:hAnsi="Franklin Gothic Book"/>
+                                <w:color w:val="FFFFFF" w:themeColor="background1"/>
+                                <w:sz w:val="44"/>
+                                <w:szCs w:val="36"/>
+                              </w:rPr>
+                              <w:t>Approfondissement des commandes</w:t>
+                            </w:r>
+                          </w:p>
+                          <w:p>
+                            <w:pPr>
+                              <w:pStyle w:val="NormalWeb"/>
+                              <w:spacing w:before="0" w:beforeAutospacing="0" w:after="0" w:afterAutospacing="0"/>
+                              <w:ind w:left="-180" w:right="-24"/>
+                              <w:jc w:val="center"/>
+                              <w:rPr>
+                                <w:rFonts w:ascii="Franklin Gothic Book" w:hAnsi="Franklin Gothic Book"/>
+                                <w:color w:val="FFFFFF" w:themeColor="background1"/>
+                                <w:sz w:val="40"/>
+                                <w:szCs w:val="44"/>
+                              </w:rPr>
+                            </w:pPr>
+                          </w:p>
+                        </w:txbxContent>
+                      </wps:txbx>
+                      <wps:bodyPr wrap="square" lIns="19050" tIns="19050" rIns="19050" bIns="19050" anchor="ctr">
+                        <a:noAutofit/>
+                      </wps:bodyPr>
+                    </wps:wsp>
+                  </a:graphicData>
+                </a:graphic>
+                <wp14:sizeRelH relativeFrom="margin">
+                  <wp14:pctWidth>0</wp14:pctWidth>
+                </wp14:sizeRelH>
+                <wp14:sizeRelV relativeFrom="margin">
+                  <wp14:pctHeight>0</wp14:pctHeight>
+                </wp14:sizeRelV>
+              </wp:anchor>
+            </w:drawing>
+          </mc:Choice>
+          <mc:Fallback>
+            <w:pict>
+              <v:rect w14:anchorId="63312E7E" id="_x0000_s1038" style="position:absolute;left:0;text-align:left;margin-left:-27.2pt;margin-top:1.5pt;width:379.9pt;height:32.5pt;z-index:-251619328;visibility:visible;mso-wrap-style:square;mso-width-percent:0;mso-height-percent:0;mso-wrap-distance-left:9pt;mso-wrap-distance-top:0;mso-wrap-distance-right:9pt;mso-wrap-distance-bottom:0;mso-position-horizontal:absolute;mso-position-horizontal-relative:margin;mso-position-vertical:absolute;mso-position-vertical-relative:text;mso-width-percent:0;mso-height-percent:0;mso-width-relative:margin;mso-height-relative:margin;v-text-anchor:middle" o:gfxdata="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" filled="f" strokecolor="white [3212]" strokeweight="3pt">
+                <v:stroke miterlimit="4"/>
+                <v:textbox inset="1.5pt,1.5pt,1.5pt,1.5pt">
+                  <w:txbxContent>
+                    <w:p>
+                      <w:pPr>
+                        <w:pStyle w:val="NormalWeb"/>
+                        <w:spacing w:before="0" w:beforeAutospacing="0" w:after="0" w:afterAutospacing="0"/>
+                        <w:ind w:left="-180" w:right="-24"/>
+                        <w:jc w:val="center"/>
+                        <w:rPr>
+                          <w:rFonts w:ascii="Franklin Gothic Book" w:hAnsi="Franklin Gothic Book"/>
+                          <w:color w:val="FFFFFF" w:themeColor="background1"/>
+                          <w:sz w:val="40"/>
+                          <w:szCs w:val="44"/>
+                        </w:rPr>
+                      </w:pPr>
+                      <w:r>
+                        <w:rPr>
+                          <w:rFonts w:ascii="Franklin Gothic Book" w:hAnsi="Franklin Gothic Book"/>
+                          <w:color w:val="FFFFFF" w:themeColor="background1"/>
+                          <w:sz w:val="44"/>
+                          <w:szCs w:val="36"/>
+                        </w:rPr>
+                        <w:t>Approfondissement des commandes</w:t>
+                      </w:r>
+                    </w:p>
+                    <w:p>
+                      <w:pPr>
+                        <w:pStyle w:val="NormalWeb"/>
+                        <w:spacing w:before="0" w:beforeAutospacing="0" w:after="0" w:afterAutospacing="0"/>
+                        <w:ind w:left="-180" w:right="-24"/>
+                        <w:jc w:val="center"/>
+                        <w:rPr>
+                          <w:rFonts w:ascii="Franklin Gothic Book" w:hAnsi="Franklin Gothic Book"/>
+                          <w:color w:val="FFFFFF" w:themeColor="background1"/>
+                          <w:sz w:val="40"/>
+                          <w:szCs w:val="44"/>
+                        </w:rPr>
+                      </w:pPr>
+                    </w:p>
+                  </w:txbxContent>
+                </v:textbox>
+                <w10:wrap type="tight" anchorx="margin"/>
+              </v:rect>
+            </w:pict>
+          </mc:Fallback>
+        </mc:AlternateContent>
+      </w:r>
+    </w:p>
+    <w:p>
+      <w:pPr>
+        <w:rPr>
+          <w:noProof/>
+        </w:rPr>
+      </w:pPr>
+    </w:p>
+    <w:p>
+      <w:pPr>
+        <w:rPr>
+          <w:noProof/>
+        </w:rPr>
+      </w:pPr>
+    </w:p>
+    <w:p>
+      <w:pPr>
+        <w:rPr>
+          <w:noProof/>
+        </w:rPr>
+      </w:pPr>
+    </w:p>
+    <w:p>
+      <w:pPr>
+        <w:rPr>
+          <w:noProof/>
+        </w:rPr>
+      </w:pPr>
+    </w:p>
+    <w:p>
+      <w:pPr>
+        <w:rPr>
+          <w:noProof/>
+        </w:rPr>
+      </w:pPr>
+    </w:p>
+    <w:p>
+      <w:pPr>
+        <w:rPr>
+          <w:rFonts w:ascii="Arial" w:hAnsi="Arial" w:cs="Arial"/>
+          <w:color w:val="auto"/>
+          <w:szCs w:val="24"/>
+        </w:rPr>
+      </w:pPr>
+      <w:r>
+        <w:rPr>
+          <w:noProof/>
+        </w:rPr>
+        <w:drawing>
+          <wp:anchor distT="0" distB="0" distL="114300" distR="114300" simplePos="0" relativeHeight="251698176" behindDoc="1" locked="0" layoutInCell="1" allowOverlap="1" wp14:anchorId="51BE5BA3" wp14:editId="4991CA91">
+            <wp:simplePos x="0" y="0"/>
+            <wp:positionH relativeFrom="margin">
+              <wp:align>center</wp:align>
+            </wp:positionH>
+            <wp:positionV relativeFrom="paragraph">
+              <wp:posOffset>203835</wp:posOffset>
+            </wp:positionV>
+            <wp:extent cx="5972175" cy="1866900"/>
+            <wp:effectExtent l="0" t="0" r="9525" b="0"/>
+            <wp:wrapTight wrapText="bothSides">
+              <wp:wrapPolygon edited="0">
+                <wp:start x="0" y="0"/>
+                <wp:lineTo x="0" y="21380"/>
+                <wp:lineTo x="21566" y="21380"/>
+                <wp:lineTo x="21566" y="0"/>
+                <wp:lineTo x="0" y="0"/>
+              </wp:wrapPolygon>
+            </wp:wrapTight>
+            <wp:docPr id="38" name="Image 38"/>
+            <wp:cNvGraphicFramePr>
+              <a:graphicFrameLocks xmlns:a="http://schemas.openxmlformats.org/drawingml/2006/main" noChangeAspect="1"/>
+            </wp:cNvGraphicFramePr>
+            <a:graphic xmlns:a="http://schemas.openxmlformats.org/drawingml/2006/main">
+              <a:graphicData uri="http://schemas.openxmlformats.org/drawingml/2006/picture">
+                <pic:pic xmlns:pic="http://schemas.openxmlformats.org/drawingml/2006/picture">
+                  <pic:nvPicPr>
+                    <pic:cNvPr id="1" name=""/>
+                    <pic:cNvPicPr/>
+                  </pic:nvPicPr>
+                  <pic:blipFill>
+                    <a:blip r:embed="rId31">
+                      <a:extLst>
+                        <a:ext uri="{28A0092B-C50C-407E-A947-70E740481C1C}">
+                          <a14:useLocalDpi xmlns:a14="http://schemas.microsoft.com/office/drawing/2010/main" val="0"/>
+                        </a:ext>
+                      </a:extLst>
+                    </a:blip>
+                    <a:stretch>
+                      <a:fillRect/>
+                    </a:stretch>
+                  </pic:blipFill>
+                  <pic:spPr>
+                    <a:xfrm>
+                      <a:off x="0" y="0"/>
+                      <a:ext cx="5972175" cy="1866900"/>
+                    </a:xfrm>
+                    <a:prstGeom prst="rect">
+                      <a:avLst/>
+                    </a:prstGeom>
+                  </pic:spPr>
+                </pic:pic>
+              </a:graphicData>
+            </a:graphic>
+          </wp:anchor>
+        </w:drawing>
+      </w:r>
+      <w:proofErr w:type="spellStart"/>
+      <w:r>
+        <w:rPr>
+          <w:rFonts w:ascii="Arial" w:hAnsi="Arial" w:cs="Arial"/>
+          <w:color w:val="auto"/>
+          <w:szCs w:val="24"/>
+        </w:rPr>
+        <w:t>En</w:t>
+      </w:r>
+      <w:r>
+        <w:rPr>
+          <w:noProof/>
+        </w:rPr>
+        <w:t xml:space="preserve"> </w:t>
+      </w:r>
+      <w:r>
+        <w:rPr>
+          <w:rFonts w:ascii="Arial" w:hAnsi="Arial" w:cs="Arial"/>
+          <w:color w:val="auto"/>
+          <w:szCs w:val="24"/>
+        </w:rPr>
+        <w:t>suite</w:t>
+      </w:r>
+      <w:proofErr w:type="spellEnd"/>
+      <w:r>
+        <w:rPr>
+          <w:rFonts w:ascii="Arial" w:hAnsi="Arial" w:cs="Arial"/>
+          <w:color w:val="auto"/>
+          <w:szCs w:val="24"/>
+        </w:rPr>
+        <w:t xml:space="preserve"> on effectue un git </w:t>
+      </w:r>
+      <w:proofErr w:type="spellStart"/>
+      <w:r>
+        <w:rPr>
+          <w:rFonts w:ascii="Arial" w:hAnsi="Arial" w:cs="Arial"/>
+          <w:color w:val="auto"/>
+          <w:szCs w:val="24"/>
+        </w:rPr>
+        <w:t>fetch</w:t>
+      </w:r>
+      <w:proofErr w:type="spellEnd"/>
+      <w:r>
+        <w:rPr>
+          <w:rFonts w:ascii="Arial" w:hAnsi="Arial" w:cs="Arial"/>
+          <w:color w:val="auto"/>
+          <w:szCs w:val="24"/>
+        </w:rPr>
+        <w:t xml:space="preserve"> pour associer les données à récupérer : </w:t>
+      </w:r>
+    </w:p>
+    <w:p>
+      <w:pPr>
+        <w:rPr>
+          <w:rFonts w:ascii="Arial" w:hAnsi="Arial" w:cs="Arial"/>
+          <w:color w:val="auto"/>
+          <w:szCs w:val="24"/>
+        </w:rPr>
+      </w:pPr>
+      <w:r>
+        <w:rPr>
+          <w:noProof/>
+        </w:rPr>
+        <w:drawing>
+          <wp:anchor distT="0" distB="0" distL="114300" distR="114300" simplePos="0" relativeHeight="251699200" behindDoc="1" locked="0" layoutInCell="1" allowOverlap="1" wp14:anchorId="12354727" wp14:editId="33896EB1">
+            <wp:simplePos x="0" y="0"/>
+            <wp:positionH relativeFrom="column">
+              <wp:posOffset>169333</wp:posOffset>
+            </wp:positionH>
+            <wp:positionV relativeFrom="paragraph">
+              <wp:posOffset>2010622</wp:posOffset>
+            </wp:positionV>
+            <wp:extent cx="5753100" cy="704850"/>
+            <wp:effectExtent l="0" t="0" r="0" b="0"/>
+            <wp:wrapTight wrapText="bothSides">
+              <wp:wrapPolygon edited="0">
+                <wp:start x="0" y="0"/>
+                <wp:lineTo x="0" y="21016"/>
+                <wp:lineTo x="21528" y="21016"/>
+                <wp:lineTo x="21528" y="0"/>
+                <wp:lineTo x="0" y="0"/>
+              </wp:wrapPolygon>
+            </wp:wrapTight>
+            <wp:docPr id="39" name="Image 39"/>
+            <wp:cNvGraphicFramePr>
+              <a:graphicFrameLocks xmlns:a="http://schemas.openxmlformats.org/drawingml/2006/main" noChangeAspect="1"/>
+            </wp:cNvGraphicFramePr>
+            <a:graphic xmlns:a="http://schemas.openxmlformats.org/drawingml/2006/main">
+              <a:graphicData uri="http://schemas.openxmlformats.org/drawingml/2006/picture">
+                <pic:pic xmlns:pic="http://schemas.openxmlformats.org/drawingml/2006/picture">
+                  <pic:nvPicPr>
+                    <pic:cNvPr id="1" name=""/>
+                    <pic:cNvPicPr/>
+                  </pic:nvPicPr>
+                  <pic:blipFill>
+                    <a:blip r:embed="rId32">
+                      <a:extLst>
+                        <a:ext uri="{28A0092B-C50C-407E-A947-70E740481C1C}">
+                          <a14:useLocalDpi xmlns:a14="http://schemas.microsoft.com/office/drawing/2010/main" val="0"/>
+                        </a:ext>
+                      </a:extLst>
+                    </a:blip>
+                    <a:stretch>
+                      <a:fillRect/>
+                    </a:stretch>
+                  </pic:blipFill>
+                  <pic:spPr>
+                    <a:xfrm>
+                      <a:off x="0" y="0"/>
+                      <a:ext cx="5753100" cy="704850"/>
+                    </a:xfrm>
+                    <a:prstGeom prst="rect">
+                      <a:avLst/>
+                    </a:prstGeom>
+                  </pic:spPr>
+                </pic:pic>
+              </a:graphicData>
+            </a:graphic>
+          </wp:anchor>
+        </w:drawing>
+      </w:r>
+      <w:r>
+        <w:rPr>
+          <w:rFonts w:ascii="Arial" w:hAnsi="Arial" w:cs="Arial"/>
+          <w:color w:val="auto"/>
+          <w:szCs w:val="24"/>
+        </w:rPr>
+        <w:t xml:space="preserve">Puis on termine l’exportation avec un git </w:t>
+      </w:r>
+      <w:proofErr w:type="spellStart"/>
+      <w:r>
+        <w:rPr>
+          <w:rFonts w:ascii="Arial" w:hAnsi="Arial" w:cs="Arial"/>
+          <w:color w:val="auto"/>
+          <w:szCs w:val="24"/>
+        </w:rPr>
+        <w:t>checkout</w:t>
+      </w:r>
+      <w:proofErr w:type="spellEnd"/>
+      <w:r>
+        <w:rPr>
+          <w:rFonts w:ascii="Arial" w:hAnsi="Arial" w:cs="Arial"/>
+          <w:color w:val="auto"/>
+          <w:szCs w:val="24"/>
+        </w:rPr>
+        <w:t xml:space="preserve"> : </w:t>
+      </w:r>
+    </w:p>
+    <w:p>
+      <w:pPr>
+        <w:rPr>
+          <w:rFonts w:ascii="Arial" w:hAnsi="Arial" w:cs="Arial"/>
+          <w:color w:val="auto"/>
+          <w:szCs w:val="24"/>
+        </w:rPr>
+      </w:pPr>
+    </w:p>
+    <w:p>
+      <w:pPr>
+        <w:rPr>
+          <w:rFonts w:ascii="Arial" w:hAnsi="Arial" w:cs="Arial"/>
+          <w:color w:val="auto"/>
+          <w:szCs w:val="24"/>
+        </w:rPr>
+      </w:pPr>
+    </w:p>
+    <w:p>
+      <w:pPr>
+        <w:rPr>
+          <w:rFonts w:ascii="Arial" w:hAnsi="Arial" w:cs="Arial"/>
+          <w:color w:val="auto"/>
+          <w:szCs w:val="24"/>
+        </w:rPr>
+      </w:pPr>
+      <w:r>
+        <w:rPr>
+          <w:rFonts w:ascii="Arial" w:hAnsi="Arial" w:cs="Arial"/>
+          <w:color w:val="auto"/>
+          <w:szCs w:val="24"/>
+        </w:rPr>
+        <w:t xml:space="preserve">Ainsi </w:t>
+      </w:r>
+      <w:r>
+        <w:rPr>
+          <w:rFonts w:ascii="Arial" w:hAnsi="Arial" w:cs="Arial"/>
+          <w:color w:val="auto"/>
+          <w:szCs w:val="24"/>
+        </w:rPr>
+        <w:t>les données contenues</w:t>
+      </w:r>
+      <w:r>
+        <w:rPr>
+          <w:rFonts w:ascii="Arial" w:hAnsi="Arial" w:cs="Arial"/>
+          <w:color w:val="auto"/>
+          <w:szCs w:val="24"/>
+        </w:rPr>
+        <w:t xml:space="preserve"> dans la branche « SI7 » sont contenus dans le nouveau dossier. </w:t>
+      </w:r>
+    </w:p>
+    <w:p>
+      <w:pPr>
+        <w:rPr>
+          <w:rFonts w:ascii="Arial" w:hAnsi="Arial" w:cs="Arial"/>
+          <w:color w:val="auto"/>
+          <w:szCs w:val="24"/>
+        </w:rPr>
+      </w:pPr>
+      <w:r>
+        <w:rPr>
+          <w:rFonts w:ascii="Arial" w:hAnsi="Arial" w:cs="Arial"/>
+          <w:color w:val="auto"/>
+          <w:szCs w:val="24"/>
+        </w:rPr>
+        <w:t>Le « </w:t>
+      </w:r>
+      <w:r>
+        <w:rPr>
+          <w:rFonts w:ascii="Arial" w:hAnsi="Arial" w:cs="Arial"/>
+          <w:b/>
+          <w:bCs/>
+          <w:color w:val="auto"/>
+          <w:szCs w:val="24"/>
+        </w:rPr>
+        <w:t>git merge</w:t>
+      </w:r>
+      <w:r>
+        <w:rPr>
+          <w:rFonts w:ascii="Arial" w:hAnsi="Arial" w:cs="Arial"/>
+          <w:color w:val="auto"/>
+          <w:szCs w:val="24"/>
+        </w:rPr>
+        <w:t xml:space="preserve"> » suit le même principe d’exécution que le </w:t>
+      </w:r>
+      <w:r>
+        <w:rPr>
+          <w:rFonts w:ascii="Arial" w:hAnsi="Arial" w:cs="Arial"/>
+          <w:color w:val="auto"/>
+          <w:szCs w:val="24"/>
+        </w:rPr>
+        <w:t>« </w:t>
+      </w:r>
+      <w:r>
+        <w:rPr>
+          <w:rFonts w:ascii="Arial" w:hAnsi="Arial" w:cs="Arial"/>
+          <w:b/>
+          <w:bCs/>
+          <w:color w:val="auto"/>
+          <w:szCs w:val="24"/>
+        </w:rPr>
+        <w:t xml:space="preserve">git </w:t>
+      </w:r>
+      <w:proofErr w:type="spellStart"/>
+      <w:r>
+        <w:rPr>
+          <w:rFonts w:ascii="Arial" w:hAnsi="Arial" w:cs="Arial"/>
+          <w:b/>
+          <w:bCs/>
+          <w:color w:val="auto"/>
+          <w:szCs w:val="24"/>
+        </w:rPr>
+        <w:t>fetch</w:t>
+      </w:r>
+      <w:proofErr w:type="spellEnd"/>
+      <w:r>
+        <w:rPr>
+          <w:rFonts w:ascii="Arial" w:hAnsi="Arial" w:cs="Arial"/>
+          <w:color w:val="auto"/>
+          <w:szCs w:val="24"/>
+        </w:rPr>
+        <w:t> »</w:t>
+      </w:r>
+    </w:p>
+    <w:p>
+      <w:pPr>
+        <w:rPr>
+          <w:rFonts w:ascii="Arial" w:hAnsi="Arial" w:cs="Arial"/>
+          <w:color w:val="auto"/>
+          <w:szCs w:val="24"/>
+        </w:rPr>
+      </w:pPr>
+      <w:r>
+        <w:rPr>
+          <w:rFonts w:ascii="Arial" w:hAnsi="Arial" w:cs="Arial"/>
+          <w:color w:val="auto"/>
+          <w:szCs w:val="24"/>
+        </w:rPr>
+        <w:t xml:space="preserve"> </w:t>
+      </w:r>
+    </w:p>
+    <w:p>
+      <w:pPr>
+        <w:ind w:left="0"/>
+        <w:rPr>
+          <w:rFonts w:ascii="Arial" w:hAnsi="Arial" w:cs="Arial"/>
+          <w:color w:val="auto"/>
+          <w:szCs w:val="24"/>
+        </w:rPr>
+      </w:pPr>
+    </w:p>
+    <w:p>
+      <w:pPr>
+        <w:ind w:left="0"/>
+        <w:rPr>
+          <w:rFonts w:ascii="Arial" w:hAnsi="Arial" w:cs="Arial"/>
+          <w:color w:val="auto"/>
+          <w:szCs w:val="24"/>
+        </w:rPr>
+      </w:pPr>
+    </w:p>
+    <w:p>
+      <w:pPr>
+        <w:ind w:left="0"/>
+        <w:rPr>
+          <w:rFonts w:ascii="Arial" w:hAnsi="Arial" w:cs="Arial"/>
+          <w:color w:val="auto"/>
+          <w:szCs w:val="24"/>
+        </w:rPr>
+      </w:pPr>
+    </w:p>
+    <w:p>
+      <w:pPr>
+        <w:ind w:left="0"/>
+        <w:rPr>
+          <w:rFonts w:ascii="Arial" w:hAnsi="Arial" w:cs="Arial"/>
+          <w:color w:val="auto"/>
+          <w:szCs w:val="24"/>
+        </w:rPr>
+      </w:pPr>
+    </w:p>
+    <w:p>
+      <w:pPr>
+        <w:ind w:left="0"/>
+        <w:rPr>
+          <w:rFonts w:ascii="Arial" w:hAnsi="Arial" w:cs="Arial"/>
+          <w:color w:val="auto"/>
+          <w:szCs w:val="24"/>
+        </w:rPr>
+      </w:pPr>
+    </w:p>
+    <w:p>
+      <w:pPr>
+        <w:ind w:left="0"/>
+        <w:rPr>
+          <w:rFonts w:ascii="Arial" w:hAnsi="Arial" w:cs="Arial"/>
+          <w:color w:val="auto"/>
+          <w:szCs w:val="24"/>
+        </w:rPr>
+      </w:pPr>
+    </w:p>
+    <w:p>
+      <w:pPr>
+        <w:ind w:left="0"/>
+        <w:rPr>
+          <w:rFonts w:ascii="Arial" w:hAnsi="Arial" w:cs="Arial"/>
+          <w:color w:val="auto"/>
+          <w:szCs w:val="24"/>
+        </w:rPr>
+      </w:pPr>
+      <w:r>
+        <w:rPr>
+          <w:noProof/>
+          <w:color w:val="000000" w:themeColor="text1"/>
+          <w:lang w:bidi="fr-FR"/>
+        </w:rPr>
+        <w:lastRenderedPageBreak/>
+        <mc:AlternateContent>
+          <mc:Choice Requires="wps">
+            <w:drawing>
+              <wp:anchor distT="0" distB="0" distL="114300" distR="114300" simplePos="0" relativeHeight="251701248" behindDoc="1" locked="0" layoutInCell="1" allowOverlap="1" wp14:anchorId="4FCB9F0B" wp14:editId="4F4F3D9B">
+                <wp:simplePos x="0" y="0"/>
+                <wp:positionH relativeFrom="margin">
+                  <wp:posOffset>-82550</wp:posOffset>
+                </wp:positionH>
+                <wp:positionV relativeFrom="paragraph">
+                  <wp:posOffset>167640</wp:posOffset>
+                </wp:positionV>
+                <wp:extent cx="4824730" cy="421005"/>
+                <wp:effectExtent l="19050" t="19050" r="13970" b="17145"/>
+                <wp:wrapTight wrapText="bothSides">
+                  <wp:wrapPolygon edited="0">
+                    <wp:start x="-85" y="-977"/>
+                    <wp:lineTo x="-85" y="21502"/>
+                    <wp:lineTo x="21577" y="21502"/>
+                    <wp:lineTo x="21577" y="-977"/>
+                    <wp:lineTo x="-85" y="-977"/>
+                  </wp:wrapPolygon>
+                </wp:wrapTight>
+                <wp:docPr id="40" name="Forme 61"/>
+                <wp:cNvGraphicFramePr/>
+                <a:graphic xmlns:a="http://schemas.openxmlformats.org/drawingml/2006/main">
+                  <a:graphicData uri="http://schemas.microsoft.com/office/word/2010/wordprocessingShape">
+                    <wps:wsp>
+                      <wps:cNvSpPr/>
+                      <wps:spPr>
+                        <a:xfrm>
+                          <a:off x="0" y="0"/>
+                          <a:ext cx="4824730" cy="421005"/>
+                        </a:xfrm>
+                        <a:prstGeom prst="rect">
+                          <a:avLst/>
+                        </a:prstGeom>
+                        <a:ln w="38100">
+                          <a:solidFill>
+                            <a:schemeClr val="bg1"/>
+                          </a:solidFill>
+                          <a:miter lim="400000"/>
+                        </a:ln>
+                        <a:extLst>
+                          <a:ext uri="{C572A759-6A51-4108-AA02-DFA0A04FC94B}">
+                            <ma14:wrappingTextBoxFlag xmlns:o="urn:schemas-microsoft-com:office:office" xmlns:v="urn:schemas-microsoft-com:vml" xmlns:w10="urn:schemas-microsoft-com:office:word" xmlns:w="http://schemas.openxmlformats.org/wordprocessingml/2006/main" xmlns:p="http://schemas.openxmlformats.org/presentationml/2006/main" xmlns="" xmlns:lc="http://schemas.openxmlformats.org/drawingml/2006/lockedCanvas" xmlns:ma14="http://schemas.microsoft.com/office/mac/drawingml/2011/main" val="1"/>
+                          </a:ext>
+                        </a:extLst>
+                      </wps:spPr>
+                      <wps:txbx>
+                        <w:txbxContent>
+                          <w:p>
+                            <w:pPr>
+                              <w:pStyle w:val="NormalWeb"/>
+                              <w:spacing w:before="0" w:beforeAutospacing="0" w:after="0" w:afterAutospacing="0"/>
+                              <w:ind w:left="-180" w:right="-24"/>
+                              <w:jc w:val="center"/>
+                              <w:rPr>
+                                <w:rFonts w:ascii="Franklin Gothic Book" w:hAnsi="Franklin Gothic Book"/>
+                                <w:color w:val="FFFFFF" w:themeColor="background1"/>
+                                <w:sz w:val="40"/>
+                                <w:szCs w:val="44"/>
+                              </w:rPr>
+                            </w:pPr>
+                            <w:r>
+                              <w:rPr>
+                                <w:rFonts w:ascii="Franklin Gothic Book" w:hAnsi="Franklin Gothic Book"/>
+                                <w:color w:val="FFFFFF" w:themeColor="background1"/>
+                                <w:sz w:val="44"/>
+                                <w:szCs w:val="36"/>
+                              </w:rPr>
+                              <w:t>Approfondissement des commandes</w:t>
+                            </w:r>
+                          </w:p>
+                          <w:p>
+                            <w:pPr>
+                              <w:pStyle w:val="NormalWeb"/>
+                              <w:spacing w:before="0" w:beforeAutospacing="0" w:after="0" w:afterAutospacing="0"/>
+                              <w:ind w:left="-180" w:right="-24"/>
+                              <w:jc w:val="center"/>
+                              <w:rPr>
+                                <w:rFonts w:ascii="Franklin Gothic Book" w:hAnsi="Franklin Gothic Book"/>
+                                <w:color w:val="FFFFFF" w:themeColor="background1"/>
+                                <w:sz w:val="40"/>
+                                <w:szCs w:val="44"/>
+                              </w:rPr>
+                            </w:pPr>
+                          </w:p>
+                        </w:txbxContent>
+                      </wps:txbx>
+                      <wps:bodyPr wrap="square" lIns="19050" tIns="19050" rIns="19050" bIns="19050" anchor="ctr">
+                        <a:noAutofit/>
+                      </wps:bodyPr>
+                    </wps:wsp>
+                  </a:graphicData>
+                </a:graphic>
+                <wp14:sizeRelH relativeFrom="margin">
+                  <wp14:pctWidth>0</wp14:pctWidth>
+                </wp14:sizeRelH>
+                <wp14:sizeRelV relativeFrom="margin">
+                  <wp14:pctHeight>0</wp14:pctHeight>
+                </wp14:sizeRelV>
+              </wp:anchor>
+            </w:drawing>
+          </mc:Choice>
+          <mc:Fallback>
+            <w:pict>
+              <v:rect w14:anchorId="4FCB9F0B" id="_x0000_s1039" style="position:absolute;margin-left:-6.5pt;margin-top:13.2pt;width:379.9pt;height:33.15pt;z-index:-251615232;visibility:visible;mso-wrap-style:square;mso-width-percent:0;mso-height-percent:0;mso-wrap-distance-left:9pt;mso-wrap-distance-top:0;mso-wrap-distance-right:9pt;mso-wrap-distance-bottom:0;mso-position-horizontal:absolute;mso-position-horizontal-relative:margin;mso-position-vertical:absolute;mso-position-vertical-relative:text;mso-width-percent:0;mso-height-percent:0;mso-width-relative:margin;mso-height-relative:margin;v-text-anchor:middle" o:gfxdata="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" filled="f" strokecolor="white [3212]" strokeweight="3pt">
+                <v:stroke miterlimit="4"/>
+                <v:textbox inset="1.5pt,1.5pt,1.5pt,1.5pt">
+                  <w:txbxContent>
+                    <w:p>
+                      <w:pPr>
+                        <w:pStyle w:val="NormalWeb"/>
+                        <w:spacing w:before="0" w:beforeAutospacing="0" w:after="0" w:afterAutospacing="0"/>
+                        <w:ind w:left="-180" w:right="-24"/>
+                        <w:jc w:val="center"/>
+                        <w:rPr>
+                          <w:rFonts w:ascii="Franklin Gothic Book" w:hAnsi="Franklin Gothic Book"/>
+                          <w:color w:val="FFFFFF" w:themeColor="background1"/>
+                          <w:sz w:val="40"/>
+                          <w:szCs w:val="44"/>
+                        </w:rPr>
+                      </w:pPr>
+                      <w:r>
+                        <w:rPr>
+                          <w:rFonts w:ascii="Franklin Gothic Book" w:hAnsi="Franklin Gothic Book"/>
+                          <w:color w:val="FFFFFF" w:themeColor="background1"/>
+                          <w:sz w:val="44"/>
+                          <w:szCs w:val="36"/>
+                        </w:rPr>
+                        <w:t>Approfondissement des commandes</w:t>
+                      </w:r>
+                    </w:p>
+                    <w:p>
+                      <w:pPr>
+                        <w:pStyle w:val="NormalWeb"/>
+                        <w:spacing w:before="0" w:beforeAutospacing="0" w:after="0" w:afterAutospacing="0"/>
+                        <w:ind w:left="-180" w:right="-24"/>
+                        <w:jc w:val="center"/>
+                        <w:rPr>
+                          <w:rFonts w:ascii="Franklin Gothic Book" w:hAnsi="Franklin Gothic Book"/>
+                          <w:color w:val="FFFFFF" w:themeColor="background1"/>
+                          <w:sz w:val="40"/>
+                          <w:szCs w:val="44"/>
+                        </w:rPr>
+                      </w:pPr>
+                    </w:p>
+                  </w:txbxContent>
+                </v:textbox>
+                <w10:wrap type="tight" anchorx="margin"/>
+              </v:rect>
+            </w:pict>
+          </mc:Fallback>
+        </mc:AlternateContent>
+      </w:r>
+    </w:p>
+    <w:p>
+      <w:pPr>
+        <w:rPr>
+          <w:rFonts w:ascii="Arial" w:hAnsi="Arial" w:cs="Arial"/>
+          <w:color w:val="auto"/>
+          <w:szCs w:val="24"/>
+        </w:rPr>
+      </w:pPr>
+    </w:p>
+    <w:p>
+      <w:pPr>
+        <w:rPr>
+          <w:rFonts w:ascii="Arial" w:hAnsi="Arial" w:cs="Arial"/>
+          <w:color w:val="auto"/>
+          <w:szCs w:val="24"/>
+        </w:rPr>
+      </w:pPr>
+    </w:p>
+    <w:p>
+      <w:pPr>
+        <w:rPr>
+          <w:rFonts w:ascii="Arial" w:hAnsi="Arial" w:cs="Arial"/>
+          <w:color w:val="auto"/>
+          <w:szCs w:val="24"/>
+        </w:rPr>
+      </w:pPr>
+    </w:p>
+    <w:p>
+      <w:pPr>
+        <w:rPr>
+          <w:rFonts w:ascii="Arial" w:hAnsi="Arial" w:cs="Arial"/>
+          <w:color w:val="auto"/>
+          <w:szCs w:val="24"/>
+        </w:rPr>
+      </w:pPr>
+    </w:p>
+    <w:p>
+      <w:pPr>
+        <w:rPr>
+          <w:rFonts w:ascii="Arial" w:hAnsi="Arial" w:cs="Arial"/>
+          <w:color w:val="auto"/>
+          <w:szCs w:val="24"/>
+        </w:rPr>
+      </w:pPr>
+    </w:p>
+    <w:p>
+      <w:pPr>
+        <w:rPr>
+          <w:rFonts w:ascii="Arial" w:hAnsi="Arial" w:cs="Arial"/>
+          <w:color w:val="auto"/>
+          <w:szCs w:val="24"/>
+        </w:rPr>
+      </w:pPr>
+    </w:p>
+    <w:p>
+      <w:pPr>
+        <w:rPr>
+          <w:rFonts w:ascii="Arial" w:hAnsi="Arial" w:cs="Arial"/>
+          <w:color w:val="auto"/>
+          <w:szCs w:val="24"/>
+        </w:rPr>
+      </w:pPr>
+      <w:r>
+        <w:rPr>
+          <w:rFonts w:ascii="Arial" w:hAnsi="Arial" w:cs="Arial"/>
+          <w:color w:val="auto"/>
+          <w:szCs w:val="24"/>
+        </w:rPr>
+        <w:t xml:space="preserve">Git </w:t>
+      </w:r>
+      <w:proofErr w:type="spellStart"/>
+      <w:r>
+        <w:rPr>
+          <w:rFonts w:ascii="Arial" w:hAnsi="Arial" w:cs="Arial"/>
+          <w:color w:val="auto"/>
+          <w:szCs w:val="24"/>
+        </w:rPr>
+        <w:t>branch</w:t>
+      </w:r>
+      <w:proofErr w:type="spellEnd"/>
+      <w:r>
+        <w:rPr>
+          <w:rFonts w:ascii="Arial" w:hAnsi="Arial" w:cs="Arial"/>
+          <w:color w:val="auto"/>
+          <w:szCs w:val="24"/>
+        </w:rPr>
+        <w:t xml:space="preserve"> : Sert à structurer un projet </w:t>
+      </w:r>
+      <w:r>
+        <w:rPr>
+          <w:rFonts w:ascii="Arial" w:hAnsi="Arial" w:cs="Arial"/>
+          <w:color w:val="auto"/>
+          <w:szCs w:val="24"/>
+        </w:rPr>
+        <w:t>en ayant plusieurs espaces de stockage</w:t>
+      </w:r>
+    </w:p>
+    <w:p>
+      <w:pPr>
+        <w:rPr>
+          <w:rFonts w:ascii="Arial" w:hAnsi="Arial" w:cs="Arial"/>
+          <w:color w:val="auto"/>
+          <w:szCs w:val="24"/>
+        </w:rPr>
+      </w:pPr>
+      <w:r>
+        <w:rPr>
+          <w:rFonts w:ascii="Arial" w:hAnsi="Arial" w:cs="Arial"/>
+          <w:b/>
+          <w:bCs/>
+          <w:color w:val="auto"/>
+          <w:szCs w:val="24"/>
+        </w:rPr>
+        <w:t>Applications</w:t>
+      </w:r>
+      <w:r>
+        <w:rPr>
+          <w:rFonts w:ascii="Arial" w:hAnsi="Arial" w:cs="Arial"/>
+          <w:color w:val="auto"/>
+          <w:szCs w:val="24"/>
+        </w:rPr>
+        <w:t> </w:t>
+      </w:r>
+      <w:r>
+        <w:rPr>
+          <w:noProof/>
+        </w:rPr>
+        <w:drawing>
+          <wp:anchor distT="0" distB="0" distL="114300" distR="114300" simplePos="0" relativeHeight="251702272" behindDoc="1" locked="0" layoutInCell="1" allowOverlap="1" wp14:anchorId="0A825BCF" wp14:editId="0323CCE6">
+            <wp:simplePos x="0" y="0"/>
+            <wp:positionH relativeFrom="column">
+              <wp:posOffset>405977</wp:posOffset>
+            </wp:positionH>
+            <wp:positionV relativeFrom="paragraph">
+              <wp:posOffset>247650</wp:posOffset>
+            </wp:positionV>
+            <wp:extent cx="5553075" cy="600075"/>
+            <wp:effectExtent l="0" t="0" r="9525" b="9525"/>
+            <wp:wrapTight wrapText="bothSides">
+              <wp:wrapPolygon edited="0">
+                <wp:start x="0" y="0"/>
+                <wp:lineTo x="0" y="21257"/>
+                <wp:lineTo x="21563" y="21257"/>
+                <wp:lineTo x="21563" y="0"/>
+                <wp:lineTo x="0" y="0"/>
+              </wp:wrapPolygon>
+            </wp:wrapTight>
+            <wp:docPr id="41" name="Image 41"/>
+            <wp:cNvGraphicFramePr>
+              <a:graphicFrameLocks xmlns:a="http://schemas.openxmlformats.org/drawingml/2006/main" noChangeAspect="1"/>
+            </wp:cNvGraphicFramePr>
+            <a:graphic xmlns:a="http://schemas.openxmlformats.org/drawingml/2006/main">
+              <a:graphicData uri="http://schemas.openxmlformats.org/drawingml/2006/picture">
+                <pic:pic xmlns:pic="http://schemas.openxmlformats.org/drawingml/2006/picture">
+                  <pic:nvPicPr>
+                    <pic:cNvPr id="1" name=""/>
+                    <pic:cNvPicPr/>
+                  </pic:nvPicPr>
+                  <pic:blipFill>
+                    <a:blip r:embed="rId33">
+                      <a:extLst>
+                        <a:ext uri="{28A0092B-C50C-407E-A947-70E740481C1C}">
+                          <a14:useLocalDpi xmlns:a14="http://schemas.microsoft.com/office/drawing/2010/main" val="0"/>
+                        </a:ext>
+                      </a:extLst>
+                    </a:blip>
+                    <a:stretch>
+                      <a:fillRect/>
+                    </a:stretch>
+                  </pic:blipFill>
+                  <pic:spPr>
+                    <a:xfrm>
+                      <a:off x="0" y="0"/>
+                      <a:ext cx="5553075" cy="600075"/>
+                    </a:xfrm>
+                    <a:prstGeom prst="rect">
+                      <a:avLst/>
+                    </a:prstGeom>
+                  </pic:spPr>
+                </pic:pic>
+              </a:graphicData>
+            </a:graphic>
+          </wp:anchor>
+        </w:drawing>
+      </w:r>
+      <w:r>
+        <w:rPr>
+          <w:rFonts w:ascii="Arial" w:hAnsi="Arial" w:cs="Arial"/>
+          <w:color w:val="auto"/>
+          <w:szCs w:val="24"/>
+        </w:rPr>
+        <w:t xml:space="preserve">- Pour voir les différentes branches </w:t>
+      </w:r>
+    </w:p>
+    <w:p>
+      <w:pPr>
+        <w:ind w:left="0"/>
+        <w:rPr>
+          <w:rFonts w:ascii="Arial" w:hAnsi="Arial" w:cs="Arial"/>
+          <w:color w:val="auto"/>
+          <w:szCs w:val="24"/>
+        </w:rPr>
+      </w:pPr>
+    </w:p>
+    <w:p>
+      <w:pPr>
+        <w:ind w:left="0"/>
+        <w:rPr>
+          <w:rFonts w:ascii="Arial" w:hAnsi="Arial" w:cs="Arial"/>
+          <w:color w:val="auto"/>
+          <w:szCs w:val="24"/>
+        </w:rPr>
+      </w:pPr>
+    </w:p>
+    <w:p>
+      <w:pPr>
+        <w:ind w:left="0"/>
+        <w:jc w:val="center"/>
+        <w:rPr>
+          <w:rFonts w:ascii="Arial" w:hAnsi="Arial" w:cs="Arial"/>
+          <w:color w:val="auto"/>
+          <w:szCs w:val="24"/>
+        </w:rPr>
+      </w:pPr>
+      <w:r>
+        <w:rPr>
+          <w:noProof/>
+        </w:rPr>
+        <w:drawing>
+          <wp:anchor distT="0" distB="0" distL="114300" distR="114300" simplePos="0" relativeHeight="251703296" behindDoc="1" locked="0" layoutInCell="1" allowOverlap="1" wp14:anchorId="455E4C9F" wp14:editId="3E60D9F1">
+            <wp:simplePos x="0" y="0"/>
+            <wp:positionH relativeFrom="column">
+              <wp:posOffset>550333</wp:posOffset>
+            </wp:positionH>
+            <wp:positionV relativeFrom="paragraph">
+              <wp:posOffset>235796</wp:posOffset>
+            </wp:positionV>
+            <wp:extent cx="5505450" cy="400050"/>
+            <wp:effectExtent l="0" t="0" r="0" b="0"/>
+            <wp:wrapTight wrapText="bothSides">
+              <wp:wrapPolygon edited="0">
+                <wp:start x="0" y="0"/>
+                <wp:lineTo x="0" y="20571"/>
+                <wp:lineTo x="21525" y="20571"/>
+                <wp:lineTo x="21525" y="0"/>
+                <wp:lineTo x="0" y="0"/>
+              </wp:wrapPolygon>
+            </wp:wrapTight>
+            <wp:docPr id="42" name="Image 42"/>
+            <wp:cNvGraphicFramePr>
+              <a:graphicFrameLocks xmlns:a="http://schemas.openxmlformats.org/drawingml/2006/main" noChangeAspect="1"/>
+            </wp:cNvGraphicFramePr>
+            <a:graphic xmlns:a="http://schemas.openxmlformats.org/drawingml/2006/main">
+              <a:graphicData uri="http://schemas.openxmlformats.org/drawingml/2006/picture">
+                <pic:pic xmlns:pic="http://schemas.openxmlformats.org/drawingml/2006/picture">
+                  <pic:nvPicPr>
+                    <pic:cNvPr id="1" name=""/>
+                    <pic:cNvPicPr/>
+                  </pic:nvPicPr>
+                  <pic:blipFill>
+                    <a:blip r:embed="rId34">
+                      <a:extLst>
+                        <a:ext uri="{28A0092B-C50C-407E-A947-70E740481C1C}">
+                          <a14:useLocalDpi xmlns:a14="http://schemas.microsoft.com/office/drawing/2010/main" val="0"/>
+                        </a:ext>
+                      </a:extLst>
+                    </a:blip>
+                    <a:stretch>
+                      <a:fillRect/>
+                    </a:stretch>
+                  </pic:blipFill>
+                  <pic:spPr>
+                    <a:xfrm>
+                      <a:off x="0" y="0"/>
+                      <a:ext cx="5505450" cy="400050"/>
+                    </a:xfrm>
+                    <a:prstGeom prst="rect">
+                      <a:avLst/>
+                    </a:prstGeom>
+                  </pic:spPr>
+                </pic:pic>
+              </a:graphicData>
+            </a:graphic>
+          </wp:anchor>
+        </w:drawing>
+      </w:r>
+      <w:r>
+        <w:rPr>
+          <w:rFonts w:ascii="Arial" w:hAnsi="Arial" w:cs="Arial"/>
+          <w:color w:val="auto"/>
+          <w:szCs w:val="24"/>
+        </w:rPr>
+        <w:t>Pour créer la branche SI7 on effectue la commande « </w:t>
+      </w:r>
+      <w:r>
+        <w:rPr>
+          <w:rFonts w:ascii="Arial" w:hAnsi="Arial" w:cs="Arial"/>
+          <w:b/>
+          <w:bCs/>
+          <w:color w:val="auto"/>
+          <w:szCs w:val="24"/>
+        </w:rPr>
+        <w:t xml:space="preserve">Git </w:t>
+      </w:r>
+      <w:proofErr w:type="spellStart"/>
+      <w:r>
+        <w:rPr>
+          <w:rFonts w:ascii="Arial" w:hAnsi="Arial" w:cs="Arial"/>
+          <w:b/>
+          <w:bCs/>
+          <w:color w:val="auto"/>
+          <w:szCs w:val="24"/>
+        </w:rPr>
+        <w:t>branch</w:t>
+      </w:r>
+      <w:proofErr w:type="spellEnd"/>
+      <w:r>
+        <w:rPr>
+          <w:rFonts w:ascii="Arial" w:hAnsi="Arial" w:cs="Arial"/>
+          <w:b/>
+          <w:bCs/>
+          <w:color w:val="auto"/>
+          <w:szCs w:val="24"/>
+        </w:rPr>
+        <w:t xml:space="preserve"> SI7</w:t>
+      </w:r>
+      <w:r>
+        <w:rPr>
+          <w:rFonts w:ascii="Arial" w:hAnsi="Arial" w:cs="Arial"/>
+          <w:color w:val="auto"/>
+          <w:szCs w:val="24"/>
+        </w:rPr>
+        <w:t> »</w:t>
+      </w:r>
+    </w:p>
+    <w:p>
+      <w:pPr>
+        <w:ind w:left="0"/>
+        <w:jc w:val="center"/>
+        <w:rPr>
+          <w:rFonts w:ascii="Arial" w:hAnsi="Arial" w:cs="Arial"/>
+          <w:color w:val="auto"/>
+          <w:szCs w:val="24"/>
+        </w:rPr>
+      </w:pPr>
+    </w:p>
+    <w:p>
+      <w:pPr>
+        <w:ind w:left="0"/>
+        <w:jc w:val="center"/>
+        <w:rPr>
+          <w:rFonts w:ascii="Arial" w:hAnsi="Arial" w:cs="Arial"/>
+          <w:color w:val="auto"/>
+          <w:szCs w:val="24"/>
+        </w:rPr>
+      </w:pPr>
+      <w:r>
+        <w:rPr>
+          <w:rFonts w:ascii="Arial" w:hAnsi="Arial" w:cs="Arial"/>
+          <w:color w:val="auto"/>
+          <w:szCs w:val="24"/>
+        </w:rPr>
+        <w:t xml:space="preserve">Pour basculer les données d’une branche à une autre on utilise </w:t>
+      </w:r>
+      <w:r>
+        <w:rPr>
+          <w:rFonts w:ascii="Arial" w:hAnsi="Arial" w:cs="Arial"/>
+          <w:b/>
+          <w:bCs/>
+          <w:color w:val="auto"/>
+          <w:szCs w:val="24"/>
+        </w:rPr>
+        <w:t xml:space="preserve">« git </w:t>
+      </w:r>
+      <w:proofErr w:type="spellStart"/>
+      <w:r>
+        <w:rPr>
+          <w:rFonts w:ascii="Arial" w:hAnsi="Arial" w:cs="Arial"/>
+          <w:b/>
+          <w:bCs/>
+          <w:color w:val="auto"/>
+          <w:szCs w:val="24"/>
+        </w:rPr>
+        <w:t>checkout</w:t>
+      </w:r>
+      <w:proofErr w:type="spellEnd"/>
+      <w:r>
+        <w:rPr>
+          <w:rFonts w:ascii="Arial" w:hAnsi="Arial" w:cs="Arial"/>
+          <w:b/>
+          <w:bCs/>
+          <w:color w:val="auto"/>
+          <w:szCs w:val="24"/>
+        </w:rPr>
+        <w:t xml:space="preserve"> </w:t>
+      </w:r>
+      <w:proofErr w:type="spellStart"/>
+      <w:r>
+        <w:rPr>
+          <w:rFonts w:ascii="Arial" w:hAnsi="Arial" w:cs="Arial"/>
+          <w:b/>
+          <w:bCs/>
+          <w:color w:val="auto"/>
+          <w:szCs w:val="24"/>
+        </w:rPr>
+        <w:t>NomDeLaBranche</w:t>
+      </w:r>
+      <w:proofErr w:type="spellEnd"/>
+      <w:r>
+        <w:rPr>
+          <w:rFonts w:ascii="Arial" w:hAnsi="Arial" w:cs="Arial"/>
+          <w:color w:val="auto"/>
+          <w:szCs w:val="24"/>
+        </w:rPr>
+        <w:t> »</w:t>
+      </w:r>
+    </w:p>
+    <w:p>
+      <w:pPr>
+        <w:ind w:left="0"/>
+        <w:jc w:val="center"/>
+        <w:rPr>
+          <w:rFonts w:ascii="Arial" w:hAnsi="Arial" w:cs="Arial"/>
+          <w:color w:val="auto"/>
+          <w:szCs w:val="24"/>
+        </w:rPr>
+      </w:pPr>
+      <w:r>
+        <w:rPr>
+          <w:rFonts w:ascii="Arial" w:hAnsi="Arial" w:cs="Arial"/>
+          <w:color w:val="auto"/>
+          <w:szCs w:val="24"/>
+        </w:rPr>
+        <w:t>A</w:t>
+      </w:r>
+      <w:r>
+        <w:rPr>
+          <w:rFonts w:ascii="Arial" w:hAnsi="Arial" w:cs="Arial"/>
+          <w:color w:val="auto"/>
+          <w:szCs w:val="24"/>
+        </w:rPr>
+        <w:t xml:space="preserve">près avoir fusionné les changements, </w:t>
+      </w:r>
+      <w:r>
+        <w:rPr>
+          <w:rFonts w:ascii="Arial" w:hAnsi="Arial" w:cs="Arial"/>
+          <w:color w:val="auto"/>
+          <w:szCs w:val="24"/>
+        </w:rPr>
+        <w:t>nous</w:t>
+      </w:r>
+      <w:r>
+        <w:rPr>
+          <w:rFonts w:ascii="Arial" w:hAnsi="Arial" w:cs="Arial"/>
+          <w:color w:val="auto"/>
+          <w:szCs w:val="24"/>
+        </w:rPr>
+        <w:t xml:space="preserve"> </w:t>
+      </w:r>
+      <w:r>
+        <w:rPr>
+          <w:rFonts w:ascii="Arial" w:hAnsi="Arial" w:cs="Arial"/>
+          <w:color w:val="auto"/>
+          <w:szCs w:val="24"/>
+        </w:rPr>
+        <w:t>pouvons</w:t>
+      </w:r>
+      <w:r>
+        <w:rPr>
+          <w:rFonts w:ascii="Arial" w:hAnsi="Arial" w:cs="Arial"/>
+          <w:color w:val="auto"/>
+          <w:szCs w:val="24"/>
+        </w:rPr>
+        <w:t xml:space="preserve"> avoir un aperçu en utilisant</w:t>
+      </w:r>
+      <w:r>
+        <w:rPr>
+          <w:rFonts w:ascii="Arial" w:hAnsi="Arial" w:cs="Arial"/>
+          <w:color w:val="auto"/>
+          <w:szCs w:val="24"/>
+        </w:rPr>
+        <w:t xml:space="preserve"> « git diff SI7</w:t>
+      </w:r>
+    </w:p>
+    <w:p>
+      <w:pPr>
+        <w:ind w:left="0"/>
+        <w:jc w:val="center"/>
+        <w:rPr>
+          <w:rFonts w:ascii="Arial" w:hAnsi="Arial" w:cs="Arial"/>
+          <w:color w:val="auto"/>
+          <w:szCs w:val="24"/>
+        </w:rPr>
+      </w:pPr>
+      <w:r>
+        <w:rPr>
+          <w:rFonts w:ascii="Arial" w:hAnsi="Arial" w:cs="Arial"/>
+          <w:color w:val="auto"/>
+          <w:szCs w:val="24"/>
+        </w:rPr>
+        <w:t xml:space="preserve">Git diff : donne la différence des données entre 2 branches : </w:t>
+      </w:r>
+      <w:bookmarkStart w:id="0" w:name="_GoBack"/>
+      <w:bookmarkEnd w:id="0"/>
+    </w:p>
+    <w:p>
+      <w:pPr>
+        <w:ind w:left="0"/>
+        <w:jc w:val="center"/>
+        <w:rPr>
+          <w:rFonts w:ascii="Arial" w:hAnsi="Arial" w:cs="Arial"/>
+          <w:color w:val="auto"/>
+          <w:szCs w:val="24"/>
+        </w:rPr>
+      </w:pPr>
+      <w:r>
+        <w:rPr>
+          <w:noProof/>
+        </w:rPr>
+        <w:drawing>
+          <wp:anchor distT="0" distB="0" distL="114300" distR="114300" simplePos="0" relativeHeight="251704320" behindDoc="1" locked="0" layoutInCell="1" allowOverlap="1" wp14:anchorId="6CAB29D1" wp14:editId="7002BC6B">
+            <wp:simplePos x="0" y="0"/>
+            <wp:positionH relativeFrom="column">
+              <wp:posOffset>25400</wp:posOffset>
+            </wp:positionH>
+            <wp:positionV relativeFrom="paragraph">
+              <wp:posOffset>0</wp:posOffset>
+            </wp:positionV>
+            <wp:extent cx="6124575" cy="1685925"/>
+            <wp:effectExtent l="0" t="0" r="9525" b="9525"/>
+            <wp:wrapTight wrapText="bothSides">
+              <wp:wrapPolygon edited="0">
+                <wp:start x="0" y="0"/>
+                <wp:lineTo x="0" y="21478"/>
+                <wp:lineTo x="21566" y="21478"/>
+                <wp:lineTo x="21566" y="0"/>
+                <wp:lineTo x="0" y="0"/>
+              </wp:wrapPolygon>
+            </wp:wrapTight>
+            <wp:docPr id="43" name="Image 43"/>
+            <wp:cNvGraphicFramePr>
+              <a:graphicFrameLocks xmlns:a="http://schemas.openxmlformats.org/drawingml/2006/main" noChangeAspect="1"/>
+            </wp:cNvGraphicFramePr>
+            <a:graphic xmlns:a="http://schemas.openxmlformats.org/drawingml/2006/main">
+              <a:graphicData uri="http://schemas.openxmlformats.org/drawingml/2006/picture">
+                <pic:pic xmlns:pic="http://schemas.openxmlformats.org/drawingml/2006/picture">
+                  <pic:nvPicPr>
+                    <pic:cNvPr id="1" name=""/>
+                    <pic:cNvPicPr/>
+                  </pic:nvPicPr>
+                  <pic:blipFill>
+                    <a:blip r:embed="rId35">
+                      <a:extLst>
+                        <a:ext uri="{28A0092B-C50C-407E-A947-70E740481C1C}">
+                          <a14:useLocalDpi xmlns:a14="http://schemas.microsoft.com/office/drawing/2010/main" val="0"/>
+                        </a:ext>
+                      </a:extLst>
+                    </a:blip>
+                    <a:stretch>
+                      <a:fillRect/>
+                    </a:stretch>
+                  </pic:blipFill>
+                  <pic:spPr>
+                    <a:xfrm>
+                      <a:off x="0" y="0"/>
+                      <a:ext cx="6124575" cy="1685925"/>
+                    </a:xfrm>
+                    <a:prstGeom prst="rect">
+                      <a:avLst/>
+                    </a:prstGeom>
+                  </pic:spPr>
+                </pic:pic>
+              </a:graphicData>
+            </a:graphic>
+          </wp:anchor>
+        </w:drawing>
+      </w:r>
+    </w:p>
+    <w:p>
+      <w:pPr>
+        <w:rPr>
+          <w:rFonts w:ascii="Arial" w:hAnsi="Arial" w:cs="Arial"/>
+          <w:color w:val="auto"/>
+          <w:szCs w:val="24"/>
+        </w:rPr>
+      </w:pPr>
+    </w:p>
+    <w:p>
+      <w:pPr>
+        <w:rPr>
+          <w:rFonts w:ascii="Arial" w:hAnsi="Arial" w:cs="Arial"/>
+          <w:color w:val="auto"/>
+          <w:szCs w:val="24"/>
+        </w:rPr>
+      </w:pPr>
+    </w:p>
+    <w:p>
+      <w:pPr>
+        <w:rPr>
+          <w:rFonts w:ascii="Arial" w:hAnsi="Arial" w:cs="Arial"/>
+          <w:color w:val="auto"/>
+          <w:szCs w:val="24"/>
+        </w:rPr>
+      </w:pPr>
+      <w:r>
+        <w:rPr>
+          <w:rFonts w:ascii="Arial" w:hAnsi="Arial" w:cs="Arial"/>
+          <w:color w:val="auto"/>
+          <w:szCs w:val="24"/>
+        </w:rPr>
+        <w:lastRenderedPageBreak/>
+        <w:t xml:space="preserve"> </w:t>
+      </w:r>
+    </w:p>
+    <w:p>
+      <w:pPr>
+        <w:rPr>
+          <w:rFonts w:ascii="Arial" w:hAnsi="Arial" w:cs="Arial"/>
+          <w:color w:val="auto"/>
+          <w:szCs w:val="24"/>
+        </w:rPr>
+      </w:pPr>
+    </w:p>
+    <w:p>
+      <w:pPr>
+        <w:rPr>
+          <w:rFonts w:ascii="Arial" w:hAnsi="Arial" w:cs="Arial"/>
+          <w:color w:val="auto"/>
+          <w:szCs w:val="24"/>
+        </w:rPr>
+      </w:pPr>
+    </w:p>
+    <w:p>
+      <w:pPr>
+        <w:rPr>
+          <w:rFonts w:ascii="Arial" w:hAnsi="Arial" w:cs="Arial"/>
+          <w:color w:val="auto"/>
+          <w:szCs w:val="24"/>
+        </w:rPr>
+      </w:pPr>
+    </w:p>
     <w:sectPr>
-      <w:headerReference w:type="default" r:id="rId29"/>
+      <w:headerReference w:type="default" r:id="rId36"/>
       <w:pgSz w:w="11906" w:h="16838" w:code="9"/>
       <w:pgMar w:top="720" w:right="720" w:bottom="720" w:left="720" w:header="720" w:footer="720" w:gutter="0"/>
       <w:cols w:space="720"/>
@@ -4790,7 +6839,7 @@
       <mc:AlternateContent>
         <mc:Choice Requires="wpg">
           <w:drawing>
-            <wp:anchor distT="0" distB="0" distL="114300" distR="114300" simplePos="0" relativeHeight="251658752" behindDoc="1" locked="0" layoutInCell="1" allowOverlap="1" wp14:anchorId="1AE298E4" wp14:editId="7A0C0516">
+            <wp:anchor distT="0" distB="0" distL="114300" distR="114300" simplePos="0" relativeHeight="251658752" behindDoc="1" locked="0" layoutInCell="1" allowOverlap="1" wp14:anchorId="1D72BC87" wp14:editId="55B75724">
               <wp:simplePos x="0" y="0"/>
               <wp:positionH relativeFrom="column">
                 <wp:posOffset>-466725</wp:posOffset>
@@ -5352,6 +7401,7 @@
     <w:lsdException w:name="HTML Sample" w:semiHidden="1" w:unhideWhenUsed="1"/>
     <w:lsdException w:name="HTML Typewriter" w:semiHidden="1" w:unhideWhenUsed="1"/>
     <w:lsdException w:name="HTML Variable" w:semiHidden="1" w:unhideWhenUsed="1"/>
+    <w:lsdException w:name="Normal Table" w:semiHidden="1" w:unhideWhenUsed="1"/>
     <w:lsdException w:name="annotation subject" w:semiHidden="1" w:unhideWhenUsed="1"/>
     <w:lsdException w:name="No List" w:semiHidden="1" w:unhideWhenUsed="1"/>
     <w:lsdException w:name="Outline List 1" w:semiHidden="1" w:unhideWhenUsed="1"/>
@@ -5397,9 +7447,11 @@
     <w:lsdException w:name="Table Subtle 1" w:semiHidden="1" w:unhideWhenUsed="1"/>
     <w:lsdException w:name="Table Subtle 2" w:semiHidden="1" w:unhideWhenUsed="1"/>
     <w:lsdException w:name="Table Web 1" w:semiHidden="1" w:unhideWhenUsed="1"/>
+    <w:lsdException w:name="Table Web 2" w:semiHidden="1" w:unhideWhenUsed="1"/>
     <w:lsdException w:name="Table Web 3" w:semiHidden="1" w:unhideWhenUsed="1"/>
     <w:lsdException w:name="Balloon Text" w:semiHidden="1" w:unhideWhenUsed="1"/>
     <w:lsdException w:name="Table Grid" w:uiPriority="39"/>
+    <w:lsdException w:name="Table Theme" w:semiHidden="1" w:unhideWhenUsed="1"/>
     <w:lsdException w:name="Placeholder Text" w:semiHidden="1"/>
     <w:lsdException w:name="No Spacing" w:uiPriority="1" w:qFormat="1"/>
     <w:lsdException w:name="Light Shading" w:uiPriority="60"/>
@@ -6002,6 +8054,19 @@
       <w:shd w:val="clear" w:color="auto" w:fill="E1DFDD"/>
     </w:rPr>
   </w:style>
+  <w:style w:type="character" w:styleId="CodeHTML">
+    <w:name w:val="HTML Code"/>
+    <w:basedOn w:val="Policepardfaut"/>
+    <w:uiPriority w:val="99"/>
+    <w:semiHidden/>
+    <w:unhideWhenUsed/>
+    <w:rsid w:val="00ED5898"/>
+    <w:rPr>
+      <w:rFonts w:ascii="Courier New" w:eastAsia="Times New Roman" w:hAnsi="Courier New" w:cs="Courier New"/>
+      <w:sz w:val="20"/>
+      <w:szCs w:val="20"/>
+    </w:rPr>
+  </w:style>
 </w:styles>
 </file>
 
@@ -6267,12 +8332,12 @@
 </file>
 
 <file path=customXml/item1.xml><?xml version="1.0" encoding="utf-8"?>
-<?mso-contentType ?>
-<FormTemplates xmlns="http://schemas.microsoft.com/sharepoint/v3/contenttype/forms">
-  <Display>DocumentLibraryForm</Display>
-  <Edit>DocumentLibraryForm</Edit>
-  <New>DocumentLibraryForm</New>
-</FormTemplates>
+<p:properties xmlns:p="http://schemas.microsoft.com/office/2006/metadata/properties" xmlns:xsi="http://www.w3.org/2001/XMLSchema-instance" xmlns:pc="http://schemas.microsoft.com/office/infopath/2007/PartnerControls">
+  <documentManagement>
+    <_ip_UnifiedCompliancePolicyUIAction xmlns="http://schemas.microsoft.com/sharepoint/v3" xsi:nil="true"/>
+    <_ip_UnifiedCompliancePolicyProperties xmlns="http://schemas.microsoft.com/sharepoint/v3" xsi:nil="true"/>
+  </documentManagement>
+</p:properties>
 </file>
 
 <file path=customXml/item2.xml><?xml version="1.0" encoding="utf-8"?>
@@ -6484,12 +8549,12 @@
 </file>
 
 <file path=customXml/item3.xml><?xml version="1.0" encoding="utf-8"?>
-<p:properties xmlns:p="http://schemas.microsoft.com/office/2006/metadata/properties" xmlns:xsi="http://www.w3.org/2001/XMLSchema-instance" xmlns:pc="http://schemas.microsoft.com/office/infopath/2007/PartnerControls">
-  <documentManagement>
-    <_ip_UnifiedCompliancePolicyUIAction xmlns="http://schemas.microsoft.com/sharepoint/v3" xsi:nil="true"/>
-    <_ip_UnifiedCompliancePolicyProperties xmlns="http://schemas.microsoft.com/sharepoint/v3" xsi:nil="true"/>
-  </documentManagement>
-</p:properties>
+<?mso-contentType ?>
+<FormTemplates xmlns="http://schemas.microsoft.com/sharepoint/v3/contenttype/forms">
+  <Display>DocumentLibraryForm</Display>
+  <Edit>DocumentLibraryForm</Edit>
+  <New>DocumentLibraryForm</New>
+</FormTemplates>
 </file>
 
 <file path=customXml/item4.xml><?xml version="1.0" encoding="utf-8"?>
@@ -6497,9 +8562,11 @@
 </file>
 
 <file path=customXml/itemProps1.xml><?xml version="1.0" encoding="utf-8"?>
-<ds:datastoreItem xmlns:ds="http://schemas.openxmlformats.org/officeDocument/2006/customXml" ds:itemID="{7F6DA7D6-3B12-4381-9A4D-465268B9AD2B}">
+<ds:datastoreItem xmlns:ds="http://schemas.openxmlformats.org/officeDocument/2006/customXml" ds:itemID="{83171E16-2717-4CAC-A52B-2C71389C9410}">
   <ds:schemaRefs>
-    <ds:schemaRef ds:uri="http://schemas.microsoft.com/sharepoint/v3/contenttype/forms"/>
+    <ds:schemaRef ds:uri="http://schemas.microsoft.com/office/2006/metadata/properties"/>
+    <ds:schemaRef ds:uri="http://schemas.microsoft.com/office/infopath/2007/PartnerControls"/>
+    <ds:schemaRef ds:uri="http://schemas.microsoft.com/sharepoint/v3"/>
   </ds:schemaRefs>
 </ds:datastoreItem>
 </file>
@@ -6525,17 +8592,15 @@
 </file>
 
 <file path=customXml/itemProps3.xml><?xml version="1.0" encoding="utf-8"?>
-<ds:datastoreItem xmlns:ds="http://schemas.openxmlformats.org/officeDocument/2006/customXml" ds:itemID="{83171E16-2717-4CAC-A52B-2C71389C9410}">
+<ds:datastoreItem xmlns:ds="http://schemas.openxmlformats.org/officeDocument/2006/customXml" ds:itemID="{7F6DA7D6-3B12-4381-9A4D-465268B9AD2B}">
   <ds:schemaRefs>
-    <ds:schemaRef ds:uri="http://schemas.microsoft.com/office/2006/metadata/properties"/>
-    <ds:schemaRef ds:uri="http://schemas.microsoft.com/office/infopath/2007/PartnerControls"/>
-    <ds:schemaRef ds:uri="http://schemas.microsoft.com/sharepoint/v3"/>
+    <ds:schemaRef ds:uri="http://schemas.microsoft.com/sharepoint/v3/contenttype/forms"/>
   </ds:schemaRefs>
 </ds:datastoreItem>
 </file>
 
 <file path=customXml/itemProps4.xml><?xml version="1.0" encoding="utf-8"?>
-<ds:datastoreItem xmlns:ds="http://schemas.openxmlformats.org/officeDocument/2006/customXml" ds:itemID="{F8573BE2-7C55-491A-9808-5F7932AB1971}">
+<ds:datastoreItem xmlns:ds="http://schemas.openxmlformats.org/officeDocument/2006/customXml" ds:itemID="{9658C808-4EF5-42BD-8AB8-ACE38A2A0511}">
   <ds:schemaRefs>
     <ds:schemaRef ds:uri="http://schemas.openxmlformats.org/officeDocument/2006/bibliography"/>
   </ds:schemaRefs>
